--- a/TỰ HỌC ANDROID STUDIO.docx
+++ b/TỰ HỌC ANDROID STUDIO.docx
@@ -1,6 +1,6 @@
 
 <file path=word/document.xml><?xml version="1.0" encoding="utf-8"?>
-<w:document xmlns:wpc="http://schemas.microsoft.com/office/word/2010/wordprocessingCanvas" xmlns:cx="http://schemas.microsoft.com/office/drawing/2014/chartex" xmlns:cx1="http://schemas.microsoft.com/office/drawing/2015/9/8/chartex" xmlns:cx2="http://schemas.microsoft.com/office/drawing/2015/10/21/chartex" xmlns:cx3="http://schemas.microsoft.com/office/drawing/2016/5/9/chartex" xmlns:cx4="http://schemas.microsoft.com/office/drawing/2016/5/10/chartex" xmlns:cx5="http://schemas.microsoft.com/office/drawing/2016/5/11/chartex" xmlns:cx6="http://schemas.microsoft.com/office/drawing/2016/5/12/chartex" xmlns:cx7="http://schemas.microsoft.com/office/drawing/2016/5/13/chartex" xmlns:cx8="http://schemas.microsoft.com/office/drawing/2016/5/14/chartex" xmlns:mc="http://schemas.openxmlformats.org/markup-compatibility/2006" xmlns:aink="http://schemas.microsoft.com/office/drawing/2016/ink" xmlns:am3d="http://schemas.microsoft.com/office/drawing/2017/model3d" xmlns:o="urn:schemas-microsoft-com:office:office" xmlns:r="http://schemas.openxmlformats.org/officeDocument/2006/relationships" xmlns:m="http://schemas.openxmlformats.org/officeDocument/2006/math" xmlns:v="urn:schemas-microsoft-com:vml" xmlns:wp14="http://schemas.microsoft.com/office/word/2010/wordprocessingDrawing" xmlns:wp="http://schemas.openxmlformats.org/drawingml/2006/wordprocessingDrawing" xmlns:w10="urn:schemas-microsoft-com:office:word" xmlns:w="http://schemas.openxmlformats.org/wordprocessingml/2006/main" xmlns:w14="http://schemas.microsoft.com/office/word/2010/wordml" xmlns:w15="http://schemas.microsoft.com/office/word/2012/wordml" xmlns:w16cex="http://schemas.microsoft.com/office/word/2018/wordml/cex" xmlns:w16cid="http://schemas.microsoft.com/office/word/2016/wordml/cid" xmlns:w16="http://schemas.microsoft.com/office/word/2018/wordml" xmlns:w16sdtdh="http://schemas.microsoft.com/office/word/2020/wordml/sdtdatahash" xmlns:w16se="http://schemas.microsoft.com/office/word/2015/wordml/symex" xmlns:wpg="http://schemas.microsoft.com/office/word/2010/wordprocessingGroup" xmlns:wpi="http://schemas.microsoft.com/office/word/2010/wordprocessingInk" xmlns:wne="http://schemas.microsoft.com/office/word/2006/wordml" xmlns:wps="http://schemas.microsoft.com/office/word/2010/wordprocessingShape" mc:Ignorable="w14 w15 w16se w16cid w16 w16cex w16sdtdh wp14">
+<w:document xmlns:wpc="http://schemas.microsoft.com/office/word/2010/wordprocessingCanvas" xmlns:cx="http://schemas.microsoft.com/office/drawing/2014/chartex" xmlns:cx1="http://schemas.microsoft.com/office/drawing/2015/9/8/chartex" xmlns:cx2="http://schemas.microsoft.com/office/drawing/2015/10/21/chartex" xmlns:cx3="http://schemas.microsoft.com/office/drawing/2016/5/9/chartex" xmlns:cx4="http://schemas.microsoft.com/office/drawing/2016/5/10/chartex" xmlns:cx5="http://schemas.microsoft.com/office/drawing/2016/5/11/chartex" xmlns:cx6="http://schemas.microsoft.com/office/drawing/2016/5/12/chartex" xmlns:cx7="http://schemas.microsoft.com/office/drawing/2016/5/13/chartex" xmlns:cx8="http://schemas.microsoft.com/office/drawing/2016/5/14/chartex" xmlns:mc="http://schemas.openxmlformats.org/markup-compatibility/2006" xmlns:aink="http://schemas.microsoft.com/office/drawing/2016/ink" xmlns:am3d="http://schemas.microsoft.com/office/drawing/2017/model3d" xmlns:o="urn:schemas-microsoft-com:office:office" xmlns:r="http://schemas.openxmlformats.org/officeDocument/2006/relationships" xmlns:m="http://schemas.openxmlformats.org/officeDocument/2006/math" xmlns:v="urn:schemas-microsoft-com:vml" xmlns:wp14="http://schemas.microsoft.com/office/word/2010/wordprocessingDrawing" xmlns:wp="http://schemas.openxmlformats.org/drawingml/2006/wordprocessingDrawing" xmlns:w10="urn:schemas-microsoft-com:office:word" xmlns:w="http://schemas.openxmlformats.org/wordprocessingml/2006/main" xmlns:w14="http://schemas.microsoft.com/office/word/2010/wordml" xmlns:w15="http://schemas.microsoft.com/office/word/2012/wordml" xmlns:w16cex="http://schemas.microsoft.com/office/word/2018/wordml/cex" xmlns:w16cid="http://schemas.microsoft.com/office/word/2016/wordml/cid" xmlns:w16="http://schemas.microsoft.com/office/word/2018/wordml" xmlns:w16se="http://schemas.microsoft.com/office/word/2015/wordml/symex" xmlns:wpg="http://schemas.microsoft.com/office/word/2010/wordprocessingGroup" xmlns:wpi="http://schemas.microsoft.com/office/word/2010/wordprocessingInk" xmlns:wne="http://schemas.microsoft.com/office/word/2006/wordml" xmlns:wps="http://schemas.microsoft.com/office/word/2010/wordprocessingShape" mc:Ignorable="w14 w15 w16se w16cid w16 w16cex wp14">
   <w:body>
     <w:p>
       <w:pPr>
@@ -533,129 +533,73 @@
           <w:sz w:val="26"/>
           <w:szCs w:val="26"/>
         </w:rPr>
-        <w:t xml:space="preserve">= </w:t>
-      </w:r>
-      <w:proofErr w:type="gramStart"/>
-      <w:r>
-        <w:rPr>
-          <w:rFonts w:ascii="Times New Roman" w:hAnsi="Times New Roman" w:cs="Times New Roman"/>
-          <w:sz w:val="26"/>
-          <w:szCs w:val="26"/>
-        </w:rPr>
-        <w:t>=  so</w:t>
-      </w:r>
-      <w:proofErr w:type="gramEnd"/>
-      <w:r>
-        <w:rPr>
-          <w:rFonts w:ascii="Times New Roman" w:hAnsi="Times New Roman" w:cs="Times New Roman"/>
-          <w:sz w:val="26"/>
-          <w:szCs w:val="26"/>
-        </w:rPr>
-        <w:t xml:space="preserve"> sánh bằng trả về giá trị true hoặc false</w:t>
-      </w:r>
-    </w:p>
-    <w:p>
-      <w:pPr>
-        <w:pStyle w:val="ListParagraph"/>
-        <w:numPr>
-          <w:ilvl w:val="0"/>
-          <w:numId w:val="5"/>
-        </w:numPr>
-        <w:rPr>
-          <w:rFonts w:ascii="Times New Roman" w:hAnsi="Times New Roman" w:cs="Times New Roman"/>
-          <w:sz w:val="26"/>
-          <w:szCs w:val="26"/>
-        </w:rPr>
-      </w:pPr>
-      <w:r>
-        <w:rPr>
-          <w:rFonts w:ascii="Times New Roman" w:hAnsi="Times New Roman" w:cs="Times New Roman"/>
-          <w:sz w:val="26"/>
-          <w:szCs w:val="26"/>
-        </w:rPr>
-        <w:t xml:space="preserve">! </w:t>
-      </w:r>
-      <w:proofErr w:type="gramStart"/>
-      <w:r>
-        <w:rPr>
-          <w:rFonts w:ascii="Times New Roman" w:hAnsi="Times New Roman" w:cs="Times New Roman"/>
-          <w:sz w:val="26"/>
-          <w:szCs w:val="26"/>
-        </w:rPr>
-        <w:t>=  không</w:t>
-      </w:r>
-      <w:proofErr w:type="gramEnd"/>
-      <w:r>
-        <w:rPr>
-          <w:rFonts w:ascii="Times New Roman" w:hAnsi="Times New Roman" w:cs="Times New Roman"/>
-          <w:sz w:val="26"/>
-          <w:szCs w:val="26"/>
-        </w:rPr>
-        <w:t xml:space="preserve"> bằng (khác)</w:t>
-      </w:r>
-    </w:p>
-    <w:p>
-      <w:pPr>
-        <w:pStyle w:val="ListParagraph"/>
-        <w:numPr>
-          <w:ilvl w:val="0"/>
-          <w:numId w:val="5"/>
-        </w:numPr>
-        <w:rPr>
-          <w:rFonts w:ascii="Times New Roman" w:hAnsi="Times New Roman" w:cs="Times New Roman"/>
-          <w:sz w:val="26"/>
-          <w:szCs w:val="26"/>
-        </w:rPr>
-      </w:pPr>
-      <w:proofErr w:type="gramStart"/>
-      <w:r>
-        <w:rPr>
-          <w:rFonts w:ascii="Times New Roman" w:hAnsi="Times New Roman" w:cs="Times New Roman"/>
-          <w:sz w:val="26"/>
-          <w:szCs w:val="26"/>
-        </w:rPr>
-        <w:t>&lt;  so</w:t>
-      </w:r>
-      <w:proofErr w:type="gramEnd"/>
-      <w:r>
-        <w:rPr>
-          <w:rFonts w:ascii="Times New Roman" w:hAnsi="Times New Roman" w:cs="Times New Roman"/>
-          <w:sz w:val="26"/>
-          <w:szCs w:val="26"/>
-        </w:rPr>
-        <w:t xml:space="preserve"> sánh bé</w:t>
-      </w:r>
-    </w:p>
-    <w:p>
-      <w:pPr>
-        <w:pStyle w:val="ListParagraph"/>
-        <w:numPr>
-          <w:ilvl w:val="0"/>
-          <w:numId w:val="5"/>
-        </w:numPr>
-        <w:rPr>
-          <w:rFonts w:ascii="Times New Roman" w:hAnsi="Times New Roman" w:cs="Times New Roman"/>
-          <w:sz w:val="26"/>
-          <w:szCs w:val="26"/>
-        </w:rPr>
-      </w:pPr>
-      <w:proofErr w:type="gramStart"/>
-      <w:r>
-        <w:rPr>
-          <w:rFonts w:ascii="Times New Roman" w:hAnsi="Times New Roman" w:cs="Times New Roman"/>
-          <w:sz w:val="26"/>
-          <w:szCs w:val="26"/>
-        </w:rPr>
-        <w:t>&gt;  so</w:t>
-      </w:r>
-      <w:proofErr w:type="gramEnd"/>
-      <w:r>
-        <w:rPr>
-          <w:rFonts w:ascii="Times New Roman" w:hAnsi="Times New Roman" w:cs="Times New Roman"/>
-          <w:sz w:val="26"/>
-          <w:szCs w:val="26"/>
-        </w:rPr>
-        <w:t xml:space="preserve"> sánh lớn</w:t>
+        <w:t>= =  so sánh bằng trả về giá trị true hoặc false</w:t>
+      </w:r>
+    </w:p>
+    <w:p>
+      <w:pPr>
+        <w:pStyle w:val="ListParagraph"/>
+        <w:numPr>
+          <w:ilvl w:val="0"/>
+          <w:numId w:val="5"/>
+        </w:numPr>
+        <w:rPr>
+          <w:rFonts w:ascii="Times New Roman" w:hAnsi="Times New Roman" w:cs="Times New Roman"/>
+          <w:sz w:val="26"/>
+          <w:szCs w:val="26"/>
+        </w:rPr>
+      </w:pPr>
+      <w:r>
+        <w:rPr>
+          <w:rFonts w:ascii="Times New Roman" w:hAnsi="Times New Roman" w:cs="Times New Roman"/>
+          <w:sz w:val="26"/>
+          <w:szCs w:val="26"/>
+        </w:rPr>
+        <w:t>! =  không bằng (khác)</w:t>
+      </w:r>
+    </w:p>
+    <w:p>
+      <w:pPr>
+        <w:pStyle w:val="ListParagraph"/>
+        <w:numPr>
+          <w:ilvl w:val="0"/>
+          <w:numId w:val="5"/>
+        </w:numPr>
+        <w:rPr>
+          <w:rFonts w:ascii="Times New Roman" w:hAnsi="Times New Roman" w:cs="Times New Roman"/>
+          <w:sz w:val="26"/>
+          <w:szCs w:val="26"/>
+        </w:rPr>
+      </w:pPr>
+      <w:r>
+        <w:rPr>
+          <w:rFonts w:ascii="Times New Roman" w:hAnsi="Times New Roman" w:cs="Times New Roman"/>
+          <w:sz w:val="26"/>
+          <w:szCs w:val="26"/>
+        </w:rPr>
+        <w:t>&lt;  so sánh bé</w:t>
+      </w:r>
+    </w:p>
+    <w:p>
+      <w:pPr>
+        <w:pStyle w:val="ListParagraph"/>
+        <w:numPr>
+          <w:ilvl w:val="0"/>
+          <w:numId w:val="5"/>
+        </w:numPr>
+        <w:rPr>
+          <w:rFonts w:ascii="Times New Roman" w:hAnsi="Times New Roman" w:cs="Times New Roman"/>
+          <w:sz w:val="26"/>
+          <w:szCs w:val="26"/>
+        </w:rPr>
+      </w:pPr>
+      <w:r>
+        <w:rPr>
+          <w:rFonts w:ascii="Times New Roman" w:hAnsi="Times New Roman" w:cs="Times New Roman"/>
+          <w:sz w:val="26"/>
+          <w:szCs w:val="26"/>
+        </w:rPr>
+        <w:t>&gt;  so sánh lớn</w:t>
       </w:r>
     </w:p>
     <w:p>
@@ -781,23 +725,13 @@
           <w:szCs w:val="26"/>
         </w:rPr>
       </w:pPr>
-      <w:proofErr w:type="gramStart"/>
-      <w:r>
-        <w:rPr>
-          <w:rFonts w:ascii="Times New Roman" w:hAnsi="Times New Roman" w:cs="Times New Roman"/>
-          <w:sz w:val="26"/>
-          <w:szCs w:val="26"/>
-        </w:rPr>
-        <w:t>if(</w:t>
-      </w:r>
-      <w:proofErr w:type="gramEnd"/>
-      <w:r>
-        <w:rPr>
-          <w:rFonts w:ascii="Times New Roman" w:hAnsi="Times New Roman" w:cs="Times New Roman"/>
-          <w:sz w:val="26"/>
-          <w:szCs w:val="26"/>
-        </w:rPr>
-        <w:t>điều kiện){</w:t>
+      <w:r>
+        <w:rPr>
+          <w:rFonts w:ascii="Times New Roman" w:hAnsi="Times New Roman" w:cs="Times New Roman"/>
+          <w:sz w:val="26"/>
+          <w:szCs w:val="26"/>
+        </w:rPr>
+        <w:t>if(điều kiện){</w:t>
       </w:r>
     </w:p>
     <w:p>
@@ -847,23 +781,13 @@
           <w:szCs w:val="26"/>
         </w:rPr>
       </w:pPr>
-      <w:proofErr w:type="gramStart"/>
-      <w:r>
-        <w:rPr>
-          <w:rFonts w:ascii="Times New Roman" w:hAnsi="Times New Roman" w:cs="Times New Roman"/>
-          <w:sz w:val="26"/>
-          <w:szCs w:val="26"/>
-        </w:rPr>
-        <w:t>}else</w:t>
-      </w:r>
-      <w:proofErr w:type="gramEnd"/>
-      <w:r>
-        <w:rPr>
-          <w:rFonts w:ascii="Times New Roman" w:hAnsi="Times New Roman" w:cs="Times New Roman"/>
-          <w:sz w:val="26"/>
-          <w:szCs w:val="26"/>
-        </w:rPr>
-        <w:t>{</w:t>
+      <w:r>
+        <w:rPr>
+          <w:rFonts w:ascii="Times New Roman" w:hAnsi="Times New Roman" w:cs="Times New Roman"/>
+          <w:sz w:val="26"/>
+          <w:szCs w:val="26"/>
+        </w:rPr>
+        <w:t>}else{</w:t>
       </w:r>
     </w:p>
     <w:p>
@@ -1016,23 +940,13 @@
           <w:szCs w:val="26"/>
         </w:rPr>
       </w:pPr>
-      <w:proofErr w:type="gramStart"/>
-      <w:r>
-        <w:rPr>
-          <w:rFonts w:ascii="Times New Roman" w:hAnsi="Times New Roman" w:cs="Times New Roman"/>
-          <w:sz w:val="26"/>
-          <w:szCs w:val="26"/>
-        </w:rPr>
-        <w:t>Switch(</w:t>
-      </w:r>
-      <w:proofErr w:type="gramEnd"/>
-      <w:r>
-        <w:rPr>
-          <w:rFonts w:ascii="Times New Roman" w:hAnsi="Times New Roman" w:cs="Times New Roman"/>
-          <w:sz w:val="26"/>
-          <w:szCs w:val="26"/>
-        </w:rPr>
-        <w:t>tên biến cần xét){</w:t>
+      <w:r>
+        <w:rPr>
+          <w:rFonts w:ascii="Times New Roman" w:hAnsi="Times New Roman" w:cs="Times New Roman"/>
+          <w:sz w:val="26"/>
+          <w:szCs w:val="26"/>
+        </w:rPr>
+        <w:t>Switch(tên biến cần xét){</w:t>
       </w:r>
     </w:p>
     <w:p>
@@ -1154,17 +1068,8 @@
           <w:szCs w:val="26"/>
         </w:rPr>
         <w:tab/>
-      </w:r>
-      <w:proofErr w:type="gramStart"/>
-      <w:r>
-        <w:rPr>
-          <w:rFonts w:ascii="Times New Roman" w:hAnsi="Times New Roman" w:cs="Times New Roman"/>
-          <w:sz w:val="26"/>
-          <w:szCs w:val="26"/>
-        </w:rPr>
         <w:t>Break;</w:t>
       </w:r>
-      <w:proofErr w:type="gramEnd"/>
     </w:p>
     <w:p>
       <w:pPr>
@@ -1289,6 +1194,507 @@
           <w:szCs w:val="26"/>
         </w:rPr>
       </w:pPr>
+      <w:r>
+        <w:rPr>
+          <w:rFonts w:ascii="Times New Roman" w:hAnsi="Times New Roman" w:cs="Times New Roman"/>
+          <w:sz w:val="26"/>
+          <w:szCs w:val="26"/>
+        </w:rPr>
+        <w:t>Khai báo</w:t>
+      </w:r>
+    </w:p>
+    <w:p>
+      <w:pPr>
+        <w:rPr>
+          <w:rFonts w:ascii="Times New Roman" w:hAnsi="Times New Roman" w:cs="Times New Roman"/>
+          <w:sz w:val="26"/>
+          <w:szCs w:val="26"/>
+        </w:rPr>
+      </w:pPr>
+      <w:r>
+        <w:rPr>
+          <w:rFonts w:ascii="Times New Roman" w:hAnsi="Times New Roman" w:cs="Times New Roman"/>
+          <w:sz w:val="26"/>
+          <w:szCs w:val="26"/>
+        </w:rPr>
+        <w:drawing>
+          <wp:inline distT="0" distB="0" distL="0" distR="0" wp14:anchorId="0E6AAC81" wp14:editId="2B2C930D">
+            <wp:extent cx="5943600" cy="742950"/>
+            <wp:effectExtent l="0" t="0" r="0" b="0"/>
+            <wp:docPr id="3" name="Picture 3"/>
+            <wp:cNvGraphicFramePr>
+              <a:graphicFrameLocks xmlns:a="http://schemas.openxmlformats.org/drawingml/2006/main" noChangeAspect="1"/>
+            </wp:cNvGraphicFramePr>
+            <a:graphic xmlns:a="http://schemas.openxmlformats.org/drawingml/2006/main">
+              <a:graphicData uri="http://schemas.openxmlformats.org/drawingml/2006/picture">
+                <pic:pic xmlns:pic="http://schemas.openxmlformats.org/drawingml/2006/picture">
+                  <pic:nvPicPr>
+                    <pic:cNvPr id="1" name=""/>
+                    <pic:cNvPicPr/>
+                  </pic:nvPicPr>
+                  <pic:blipFill>
+                    <a:blip r:embed="rId6"/>
+                    <a:stretch>
+                      <a:fillRect/>
+                    </a:stretch>
+                  </pic:blipFill>
+                  <pic:spPr>
+                    <a:xfrm>
+                      <a:off x="0" y="0"/>
+                      <a:ext cx="5943600" cy="742950"/>
+                    </a:xfrm>
+                    <a:prstGeom prst="rect">
+                      <a:avLst/>
+                    </a:prstGeom>
+                  </pic:spPr>
+                </pic:pic>
+              </a:graphicData>
+            </a:graphic>
+          </wp:inline>
+        </w:drawing>
+      </w:r>
+    </w:p>
+    <w:p>
+      <w:pPr>
+        <w:pStyle w:val="ListParagraph"/>
+        <w:numPr>
+          <w:ilvl w:val="0"/>
+          <w:numId w:val="5"/>
+        </w:numPr>
+        <w:rPr>
+          <w:rFonts w:ascii="Times New Roman" w:hAnsi="Times New Roman" w:cs="Times New Roman"/>
+          <w:sz w:val="26"/>
+          <w:szCs w:val="26"/>
+        </w:rPr>
+      </w:pPr>
+      <w:r>
+        <w:rPr>
+          <w:rFonts w:ascii="Times New Roman" w:hAnsi="Times New Roman" w:cs="Times New Roman"/>
+          <w:sz w:val="26"/>
+          <w:szCs w:val="26"/>
+        </w:rPr>
+        <w:t>Thêm</w:t>
+      </w:r>
+    </w:p>
+    <w:p>
+      <w:pPr>
+        <w:rPr>
+          <w:rFonts w:ascii="Times New Roman" w:hAnsi="Times New Roman" w:cs="Times New Roman"/>
+          <w:sz w:val="26"/>
+          <w:szCs w:val="26"/>
+        </w:rPr>
+      </w:pPr>
+      <w:r>
+        <w:rPr>
+          <w:rFonts w:ascii="Times New Roman" w:hAnsi="Times New Roman" w:cs="Times New Roman"/>
+          <w:sz w:val="26"/>
+          <w:szCs w:val="26"/>
+        </w:rPr>
+        <w:drawing>
+          <wp:inline distT="0" distB="0" distL="0" distR="0" wp14:anchorId="09F88659" wp14:editId="1E46CAB1">
+            <wp:extent cx="5172797" cy="1371791"/>
+            <wp:effectExtent l="0" t="0" r="8890" b="0"/>
+            <wp:docPr id="4" name="Picture 4"/>
+            <wp:cNvGraphicFramePr>
+              <a:graphicFrameLocks xmlns:a="http://schemas.openxmlformats.org/drawingml/2006/main" noChangeAspect="1"/>
+            </wp:cNvGraphicFramePr>
+            <a:graphic xmlns:a="http://schemas.openxmlformats.org/drawingml/2006/main">
+              <a:graphicData uri="http://schemas.openxmlformats.org/drawingml/2006/picture">
+                <pic:pic xmlns:pic="http://schemas.openxmlformats.org/drawingml/2006/picture">
+                  <pic:nvPicPr>
+                    <pic:cNvPr id="1" name=""/>
+                    <pic:cNvPicPr/>
+                  </pic:nvPicPr>
+                  <pic:blipFill>
+                    <a:blip r:embed="rId7"/>
+                    <a:stretch>
+                      <a:fillRect/>
+                    </a:stretch>
+                  </pic:blipFill>
+                  <pic:spPr>
+                    <a:xfrm>
+                      <a:off x="0" y="0"/>
+                      <a:ext cx="5172797" cy="1371791"/>
+                    </a:xfrm>
+                    <a:prstGeom prst="rect">
+                      <a:avLst/>
+                    </a:prstGeom>
+                  </pic:spPr>
+                </pic:pic>
+              </a:graphicData>
+            </a:graphic>
+          </wp:inline>
+        </w:drawing>
+      </w:r>
+    </w:p>
+    <w:p>
+      <w:pPr>
+        <w:pStyle w:val="ListParagraph"/>
+        <w:numPr>
+          <w:ilvl w:val="0"/>
+          <w:numId w:val="5"/>
+        </w:numPr>
+        <w:rPr>
+          <w:rFonts w:ascii="Times New Roman" w:hAnsi="Times New Roman" w:cs="Times New Roman"/>
+          <w:sz w:val="26"/>
+          <w:szCs w:val="26"/>
+        </w:rPr>
+      </w:pPr>
+      <w:r>
+        <w:rPr>
+          <w:rFonts w:ascii="Times New Roman" w:hAnsi="Times New Roman" w:cs="Times New Roman"/>
+          <w:sz w:val="26"/>
+          <w:szCs w:val="26"/>
+        </w:rPr>
+        <w:t>Lấy kích thước</w:t>
+      </w:r>
+    </w:p>
+    <w:p>
+      <w:pPr>
+        <w:rPr>
+          <w:rFonts w:ascii="Times New Roman" w:hAnsi="Times New Roman" w:cs="Times New Roman"/>
+          <w:sz w:val="26"/>
+          <w:szCs w:val="26"/>
+        </w:rPr>
+      </w:pPr>
+      <w:r>
+        <w:rPr>
+          <w:rFonts w:ascii="Times New Roman" w:hAnsi="Times New Roman" w:cs="Times New Roman"/>
+          <w:sz w:val="26"/>
+          <w:szCs w:val="26"/>
+        </w:rPr>
+        <w:drawing>
+          <wp:inline distT="0" distB="0" distL="0" distR="0" wp14:anchorId="47D1C604" wp14:editId="55A66FAD">
+            <wp:extent cx="5601482" cy="704948"/>
+            <wp:effectExtent l="0" t="0" r="0" b="0"/>
+            <wp:docPr id="5" name="Picture 5"/>
+            <wp:cNvGraphicFramePr>
+              <a:graphicFrameLocks xmlns:a="http://schemas.openxmlformats.org/drawingml/2006/main" noChangeAspect="1"/>
+            </wp:cNvGraphicFramePr>
+            <a:graphic xmlns:a="http://schemas.openxmlformats.org/drawingml/2006/main">
+              <a:graphicData uri="http://schemas.openxmlformats.org/drawingml/2006/picture">
+                <pic:pic xmlns:pic="http://schemas.openxmlformats.org/drawingml/2006/picture">
+                  <pic:nvPicPr>
+                    <pic:cNvPr id="1" name=""/>
+                    <pic:cNvPicPr/>
+                  </pic:nvPicPr>
+                  <pic:blipFill>
+                    <a:blip r:embed="rId8"/>
+                    <a:stretch>
+                      <a:fillRect/>
+                    </a:stretch>
+                  </pic:blipFill>
+                  <pic:spPr>
+                    <a:xfrm>
+                      <a:off x="0" y="0"/>
+                      <a:ext cx="5601482" cy="704948"/>
+                    </a:xfrm>
+                    <a:prstGeom prst="rect">
+                      <a:avLst/>
+                    </a:prstGeom>
+                  </pic:spPr>
+                </pic:pic>
+              </a:graphicData>
+            </a:graphic>
+          </wp:inline>
+        </w:drawing>
+      </w:r>
+    </w:p>
+    <w:p>
+      <w:pPr>
+        <w:pStyle w:val="ListParagraph"/>
+        <w:numPr>
+          <w:ilvl w:val="0"/>
+          <w:numId w:val="5"/>
+        </w:numPr>
+        <w:rPr>
+          <w:rFonts w:ascii="Times New Roman" w:hAnsi="Times New Roman" w:cs="Times New Roman"/>
+          <w:sz w:val="26"/>
+          <w:szCs w:val="26"/>
+        </w:rPr>
+      </w:pPr>
+      <w:r>
+        <w:rPr>
+          <w:rFonts w:ascii="Times New Roman" w:hAnsi="Times New Roman" w:cs="Times New Roman"/>
+          <w:sz w:val="26"/>
+          <w:szCs w:val="26"/>
+        </w:rPr>
+        <w:t>Truy cập phần tử</w:t>
+      </w:r>
+    </w:p>
+    <w:p>
+      <w:pPr>
+        <w:rPr>
+          <w:rFonts w:ascii="Times New Roman" w:hAnsi="Times New Roman" w:cs="Times New Roman"/>
+          <w:sz w:val="26"/>
+          <w:szCs w:val="26"/>
+        </w:rPr>
+      </w:pPr>
+      <w:r>
+        <w:rPr>
+          <w:rFonts w:ascii="Times New Roman" w:hAnsi="Times New Roman" w:cs="Times New Roman"/>
+          <w:sz w:val="26"/>
+          <w:szCs w:val="26"/>
+        </w:rPr>
+        <w:lastRenderedPageBreak/>
+        <w:drawing>
+          <wp:inline distT="0" distB="0" distL="0" distR="0" wp14:anchorId="64CA6C30" wp14:editId="44A5695E">
+            <wp:extent cx="5830114" cy="771633"/>
+            <wp:effectExtent l="0" t="0" r="0" b="9525"/>
+            <wp:docPr id="6" name="Picture 6"/>
+            <wp:cNvGraphicFramePr>
+              <a:graphicFrameLocks xmlns:a="http://schemas.openxmlformats.org/drawingml/2006/main" noChangeAspect="1"/>
+            </wp:cNvGraphicFramePr>
+            <a:graphic xmlns:a="http://schemas.openxmlformats.org/drawingml/2006/main">
+              <a:graphicData uri="http://schemas.openxmlformats.org/drawingml/2006/picture">
+                <pic:pic xmlns:pic="http://schemas.openxmlformats.org/drawingml/2006/picture">
+                  <pic:nvPicPr>
+                    <pic:cNvPr id="1" name=""/>
+                    <pic:cNvPicPr/>
+                  </pic:nvPicPr>
+                  <pic:blipFill>
+                    <a:blip r:embed="rId9"/>
+                    <a:stretch>
+                      <a:fillRect/>
+                    </a:stretch>
+                  </pic:blipFill>
+                  <pic:spPr>
+                    <a:xfrm>
+                      <a:off x="0" y="0"/>
+                      <a:ext cx="5830114" cy="771633"/>
+                    </a:xfrm>
+                    <a:prstGeom prst="rect">
+                      <a:avLst/>
+                    </a:prstGeom>
+                  </pic:spPr>
+                </pic:pic>
+              </a:graphicData>
+            </a:graphic>
+          </wp:inline>
+        </w:drawing>
+      </w:r>
+    </w:p>
+    <w:p>
+      <w:pPr>
+        <w:pStyle w:val="ListParagraph"/>
+        <w:numPr>
+          <w:ilvl w:val="0"/>
+          <w:numId w:val="5"/>
+        </w:numPr>
+        <w:rPr>
+          <w:rFonts w:ascii="Times New Roman" w:hAnsi="Times New Roman" w:cs="Times New Roman"/>
+          <w:sz w:val="26"/>
+          <w:szCs w:val="26"/>
+        </w:rPr>
+      </w:pPr>
+      <w:r>
+        <w:rPr>
+          <w:rFonts w:ascii="Times New Roman" w:hAnsi="Times New Roman" w:cs="Times New Roman"/>
+          <w:sz w:val="26"/>
+          <w:szCs w:val="26"/>
+        </w:rPr>
+        <w:t>Xóa phần tử</w:t>
+      </w:r>
+    </w:p>
+    <w:p>
+      <w:pPr>
+        <w:rPr>
+          <w:rFonts w:ascii="Times New Roman" w:hAnsi="Times New Roman" w:cs="Times New Roman"/>
+          <w:sz w:val="26"/>
+          <w:szCs w:val="26"/>
+        </w:rPr>
+      </w:pPr>
+      <w:r>
+        <w:rPr>
+          <w:rFonts w:ascii="Times New Roman" w:hAnsi="Times New Roman" w:cs="Times New Roman"/>
+          <w:sz w:val="26"/>
+          <w:szCs w:val="26"/>
+        </w:rPr>
+        <w:drawing>
+          <wp:inline distT="0" distB="0" distL="0" distR="0" wp14:anchorId="7CC6D8D4" wp14:editId="73793DF7">
+            <wp:extent cx="2896004" cy="857370"/>
+            <wp:effectExtent l="0" t="0" r="0" b="0"/>
+            <wp:docPr id="7" name="Picture 7"/>
+            <wp:cNvGraphicFramePr>
+              <a:graphicFrameLocks xmlns:a="http://schemas.openxmlformats.org/drawingml/2006/main" noChangeAspect="1"/>
+            </wp:cNvGraphicFramePr>
+            <a:graphic xmlns:a="http://schemas.openxmlformats.org/drawingml/2006/main">
+              <a:graphicData uri="http://schemas.openxmlformats.org/drawingml/2006/picture">
+                <pic:pic xmlns:pic="http://schemas.openxmlformats.org/drawingml/2006/picture">
+                  <pic:nvPicPr>
+                    <pic:cNvPr id="1" name=""/>
+                    <pic:cNvPicPr/>
+                  </pic:nvPicPr>
+                  <pic:blipFill>
+                    <a:blip r:embed="rId10"/>
+                    <a:stretch>
+                      <a:fillRect/>
+                    </a:stretch>
+                  </pic:blipFill>
+                  <pic:spPr>
+                    <a:xfrm>
+                      <a:off x="0" y="0"/>
+                      <a:ext cx="2896004" cy="857370"/>
+                    </a:xfrm>
+                    <a:prstGeom prst="rect">
+                      <a:avLst/>
+                    </a:prstGeom>
+                  </pic:spPr>
+                </pic:pic>
+              </a:graphicData>
+            </a:graphic>
+          </wp:inline>
+        </w:drawing>
+      </w:r>
+    </w:p>
+    <w:p>
+      <w:pPr>
+        <w:pStyle w:val="ListParagraph"/>
+        <w:numPr>
+          <w:ilvl w:val="0"/>
+          <w:numId w:val="5"/>
+        </w:numPr>
+        <w:rPr>
+          <w:rFonts w:ascii="Times New Roman" w:hAnsi="Times New Roman" w:cs="Times New Roman"/>
+          <w:sz w:val="26"/>
+          <w:szCs w:val="26"/>
+        </w:rPr>
+      </w:pPr>
+      <w:r>
+        <w:rPr>
+          <w:rFonts w:ascii="Times New Roman" w:hAnsi="Times New Roman" w:cs="Times New Roman"/>
+          <w:sz w:val="26"/>
+          <w:szCs w:val="26"/>
+        </w:rPr>
+        <w:t>Duyệt mảng:</w:t>
+      </w:r>
+    </w:p>
+    <w:p>
+      <w:pPr>
+        <w:rPr>
+          <w:rFonts w:ascii="Times New Roman" w:hAnsi="Times New Roman" w:cs="Times New Roman"/>
+          <w:sz w:val="26"/>
+          <w:szCs w:val="26"/>
+        </w:rPr>
+      </w:pPr>
+      <w:r>
+        <w:rPr>
+          <w:rFonts w:ascii="Times New Roman" w:hAnsi="Times New Roman" w:cs="Times New Roman"/>
+          <w:sz w:val="26"/>
+          <w:szCs w:val="26"/>
+        </w:rPr>
+        <w:t xml:space="preserve"> </w:t>
+      </w:r>
+      <w:r>
+        <w:drawing>
+          <wp:inline distT="0" distB="0" distL="0" distR="0" wp14:anchorId="264D00EB" wp14:editId="7328F52F">
+            <wp:extent cx="4563112" cy="1009791"/>
+            <wp:effectExtent l="0" t="0" r="8890" b="0"/>
+            <wp:docPr id="1" name="Picture 1"/>
+            <wp:cNvGraphicFramePr>
+              <a:graphicFrameLocks xmlns:a="http://schemas.openxmlformats.org/drawingml/2006/main" noChangeAspect="1"/>
+            </wp:cNvGraphicFramePr>
+            <a:graphic xmlns:a="http://schemas.openxmlformats.org/drawingml/2006/main">
+              <a:graphicData uri="http://schemas.openxmlformats.org/drawingml/2006/picture">
+                <pic:pic xmlns:pic="http://schemas.openxmlformats.org/drawingml/2006/picture">
+                  <pic:nvPicPr>
+                    <pic:cNvPr id="1" name=""/>
+                    <pic:cNvPicPr/>
+                  </pic:nvPicPr>
+                  <pic:blipFill>
+                    <a:blip r:embed="rId11"/>
+                    <a:stretch>
+                      <a:fillRect/>
+                    </a:stretch>
+                  </pic:blipFill>
+                  <pic:spPr>
+                    <a:xfrm>
+                      <a:off x="0" y="0"/>
+                      <a:ext cx="4563112" cy="1009791"/>
+                    </a:xfrm>
+                    <a:prstGeom prst="rect">
+                      <a:avLst/>
+                    </a:prstGeom>
+                  </pic:spPr>
+                </pic:pic>
+              </a:graphicData>
+            </a:graphic>
+          </wp:inline>
+        </w:drawing>
+      </w:r>
+    </w:p>
+    <w:p>
+      <w:pPr>
+        <w:pStyle w:val="ListParagraph"/>
+        <w:numPr>
+          <w:ilvl w:val="0"/>
+          <w:numId w:val="5"/>
+        </w:numPr>
+        <w:rPr>
+          <w:rFonts w:ascii="Times New Roman" w:hAnsi="Times New Roman" w:cs="Times New Roman"/>
+          <w:sz w:val="26"/>
+          <w:szCs w:val="26"/>
+        </w:rPr>
+      </w:pPr>
+      <w:r>
+        <w:rPr>
+          <w:rFonts w:ascii="Times New Roman" w:hAnsi="Times New Roman" w:cs="Times New Roman"/>
+          <w:sz w:val="26"/>
+          <w:szCs w:val="26"/>
+        </w:rPr>
+        <w:t>Hoặc</w:t>
+      </w:r>
+    </w:p>
+    <w:p>
+      <w:pPr>
+        <w:rPr>
+          <w:rFonts w:ascii="Times New Roman" w:hAnsi="Times New Roman" w:cs="Times New Roman"/>
+          <w:sz w:val="26"/>
+          <w:szCs w:val="26"/>
+        </w:rPr>
+      </w:pPr>
+      <w:r>
+        <w:rPr>
+          <w:rFonts w:ascii="Times New Roman" w:hAnsi="Times New Roman" w:cs="Times New Roman"/>
+          <w:sz w:val="26"/>
+          <w:szCs w:val="26"/>
+        </w:rPr>
+        <w:drawing>
+          <wp:inline distT="0" distB="0" distL="0" distR="0" wp14:anchorId="1599D597" wp14:editId="49A3B807">
+            <wp:extent cx="3686689" cy="1124107"/>
+            <wp:effectExtent l="0" t="0" r="0" b="0"/>
+            <wp:docPr id="2" name="Picture 2"/>
+            <wp:cNvGraphicFramePr>
+              <a:graphicFrameLocks xmlns:a="http://schemas.openxmlformats.org/drawingml/2006/main" noChangeAspect="1"/>
+            </wp:cNvGraphicFramePr>
+            <a:graphic xmlns:a="http://schemas.openxmlformats.org/drawingml/2006/main">
+              <a:graphicData uri="http://schemas.openxmlformats.org/drawingml/2006/picture">
+                <pic:pic xmlns:pic="http://schemas.openxmlformats.org/drawingml/2006/picture">
+                  <pic:nvPicPr>
+                    <pic:cNvPr id="1" name=""/>
+                    <pic:cNvPicPr/>
+                  </pic:nvPicPr>
+                  <pic:blipFill>
+                    <a:blip r:embed="rId12"/>
+                    <a:stretch>
+                      <a:fillRect/>
+                    </a:stretch>
+                  </pic:blipFill>
+                  <pic:spPr>
+                    <a:xfrm>
+                      <a:off x="0" y="0"/>
+                      <a:ext cx="3686689" cy="1124107"/>
+                    </a:xfrm>
+                    <a:prstGeom prst="rect">
+                      <a:avLst/>
+                    </a:prstGeom>
+                  </pic:spPr>
+                </pic:pic>
+              </a:graphicData>
+            </a:graphic>
+          </wp:inline>
+        </w:drawing>
+      </w:r>
     </w:p>
     <w:p>
       <w:pPr>
@@ -1321,16 +1727,271 @@
         <w:pStyle w:val="ListParagraph"/>
         <w:numPr>
           <w:ilvl w:val="0"/>
-          <w:numId w:val="1"/>
-        </w:numPr>
-        <w:rPr>
-          <w:rFonts w:ascii="Times New Roman" w:hAnsi="Times New Roman" w:cs="Times New Roman"/>
-          <w:b/>
-          <w:bCs/>
-          <w:sz w:val="26"/>
-          <w:szCs w:val="26"/>
-        </w:rPr>
-      </w:pPr>
+          <w:numId w:val="5"/>
+        </w:numPr>
+        <w:rPr>
+          <w:rFonts w:ascii="Times New Roman" w:hAnsi="Times New Roman" w:cs="Times New Roman"/>
+          <w:sz w:val="26"/>
+          <w:szCs w:val="26"/>
+        </w:rPr>
+      </w:pPr>
+      <w:r>
+        <w:rPr>
+          <w:rFonts w:ascii="Times New Roman" w:hAnsi="Times New Roman" w:cs="Times New Roman"/>
+          <w:sz w:val="26"/>
+          <w:szCs w:val="26"/>
+        </w:rPr>
+        <w:t>Đơn giản (không tham số)</w:t>
+      </w:r>
+    </w:p>
+    <w:p>
+      <w:pPr>
+        <w:rPr>
+          <w:rFonts w:ascii="Times New Roman" w:hAnsi="Times New Roman" w:cs="Times New Roman"/>
+          <w:sz w:val="26"/>
+          <w:szCs w:val="26"/>
+        </w:rPr>
+      </w:pPr>
+      <w:r>
+        <w:rPr>
+          <w:rFonts w:ascii="Times New Roman" w:hAnsi="Times New Roman" w:cs="Times New Roman"/>
+          <w:sz w:val="26"/>
+          <w:szCs w:val="26"/>
+        </w:rPr>
+        <w:drawing>
+          <wp:inline distT="0" distB="0" distL="0" distR="0" wp14:anchorId="2DDF758D" wp14:editId="70AD6DE6">
+            <wp:extent cx="5744377" cy="1038370"/>
+            <wp:effectExtent l="0" t="0" r="8890" b="9525"/>
+            <wp:docPr id="8" name="Picture 8"/>
+            <wp:cNvGraphicFramePr>
+              <a:graphicFrameLocks xmlns:a="http://schemas.openxmlformats.org/drawingml/2006/main" noChangeAspect="1"/>
+            </wp:cNvGraphicFramePr>
+            <a:graphic xmlns:a="http://schemas.openxmlformats.org/drawingml/2006/main">
+              <a:graphicData uri="http://schemas.openxmlformats.org/drawingml/2006/picture">
+                <pic:pic xmlns:pic="http://schemas.openxmlformats.org/drawingml/2006/picture">
+                  <pic:nvPicPr>
+                    <pic:cNvPr id="1" name=""/>
+                    <pic:cNvPicPr/>
+                  </pic:nvPicPr>
+                  <pic:blipFill>
+                    <a:blip r:embed="rId13"/>
+                    <a:stretch>
+                      <a:fillRect/>
+                    </a:stretch>
+                  </pic:blipFill>
+                  <pic:spPr>
+                    <a:xfrm>
+                      <a:off x="0" y="0"/>
+                      <a:ext cx="5744377" cy="1038370"/>
+                    </a:xfrm>
+                    <a:prstGeom prst="rect">
+                      <a:avLst/>
+                    </a:prstGeom>
+                  </pic:spPr>
+                </pic:pic>
+              </a:graphicData>
+            </a:graphic>
+          </wp:inline>
+        </w:drawing>
+      </w:r>
+    </w:p>
+    <w:p>
+      <w:pPr>
+        <w:rPr>
+          <w:rFonts w:ascii="Times New Roman" w:hAnsi="Times New Roman" w:cs="Times New Roman"/>
+          <w:sz w:val="26"/>
+          <w:szCs w:val="26"/>
+        </w:rPr>
+      </w:pPr>
+      <w:r>
+        <w:rPr>
+          <w:rFonts w:ascii="Times New Roman" w:hAnsi="Times New Roman" w:cs="Times New Roman"/>
+          <w:sz w:val="26"/>
+          <w:szCs w:val="26"/>
+        </w:rPr>
+        <w:lastRenderedPageBreak/>
+        <w:drawing>
+          <wp:inline distT="0" distB="0" distL="0" distR="0" wp14:anchorId="242EBB94" wp14:editId="4CDBC34D">
+            <wp:extent cx="5943600" cy="3220085"/>
+            <wp:effectExtent l="0" t="0" r="0" b="0"/>
+            <wp:docPr id="9" name="Picture 9"/>
+            <wp:cNvGraphicFramePr>
+              <a:graphicFrameLocks xmlns:a="http://schemas.openxmlformats.org/drawingml/2006/main" noChangeAspect="1"/>
+            </wp:cNvGraphicFramePr>
+            <a:graphic xmlns:a="http://schemas.openxmlformats.org/drawingml/2006/main">
+              <a:graphicData uri="http://schemas.openxmlformats.org/drawingml/2006/picture">
+                <pic:pic xmlns:pic="http://schemas.openxmlformats.org/drawingml/2006/picture">
+                  <pic:nvPicPr>
+                    <pic:cNvPr id="1" name=""/>
+                    <pic:cNvPicPr/>
+                  </pic:nvPicPr>
+                  <pic:blipFill>
+                    <a:blip r:embed="rId14"/>
+                    <a:stretch>
+                      <a:fillRect/>
+                    </a:stretch>
+                  </pic:blipFill>
+                  <pic:spPr>
+                    <a:xfrm>
+                      <a:off x="0" y="0"/>
+                      <a:ext cx="5943600" cy="3220085"/>
+                    </a:xfrm>
+                    <a:prstGeom prst="rect">
+                      <a:avLst/>
+                    </a:prstGeom>
+                  </pic:spPr>
+                </pic:pic>
+              </a:graphicData>
+            </a:graphic>
+          </wp:inline>
+        </w:drawing>
+      </w:r>
+    </w:p>
+    <w:p>
+      <w:pPr>
+        <w:pStyle w:val="ListParagraph"/>
+        <w:numPr>
+          <w:ilvl w:val="0"/>
+          <w:numId w:val="5"/>
+        </w:numPr>
+        <w:rPr>
+          <w:rFonts w:ascii="Times New Roman" w:hAnsi="Times New Roman" w:cs="Times New Roman"/>
+          <w:sz w:val="26"/>
+          <w:szCs w:val="26"/>
+        </w:rPr>
+      </w:pPr>
+      <w:r>
+        <w:rPr>
+          <w:rFonts w:ascii="Times New Roman" w:hAnsi="Times New Roman" w:cs="Times New Roman"/>
+          <w:sz w:val="26"/>
+          <w:szCs w:val="26"/>
+        </w:rPr>
+        <w:t>Function có tham số</w:t>
+      </w:r>
+    </w:p>
+    <w:p>
+      <w:pPr>
+        <w:rPr>
+          <w:rFonts w:ascii="Times New Roman" w:hAnsi="Times New Roman" w:cs="Times New Roman"/>
+          <w:sz w:val="26"/>
+          <w:szCs w:val="26"/>
+        </w:rPr>
+      </w:pPr>
+      <w:r>
+        <w:rPr>
+          <w:rFonts w:ascii="Times New Roman" w:hAnsi="Times New Roman" w:cs="Times New Roman"/>
+          <w:sz w:val="26"/>
+          <w:szCs w:val="26"/>
+        </w:rPr>
+        <w:drawing>
+          <wp:inline distT="0" distB="0" distL="0" distR="0" wp14:anchorId="6D07CB20" wp14:editId="0EC3EB57">
+            <wp:extent cx="5943600" cy="2399030"/>
+            <wp:effectExtent l="0" t="0" r="0" b="1270"/>
+            <wp:docPr id="10" name="Picture 10"/>
+            <wp:cNvGraphicFramePr>
+              <a:graphicFrameLocks xmlns:a="http://schemas.openxmlformats.org/drawingml/2006/main" noChangeAspect="1"/>
+            </wp:cNvGraphicFramePr>
+            <a:graphic xmlns:a="http://schemas.openxmlformats.org/drawingml/2006/main">
+              <a:graphicData uri="http://schemas.openxmlformats.org/drawingml/2006/picture">
+                <pic:pic xmlns:pic="http://schemas.openxmlformats.org/drawingml/2006/picture">
+                  <pic:nvPicPr>
+                    <pic:cNvPr id="1" name=""/>
+                    <pic:cNvPicPr/>
+                  </pic:nvPicPr>
+                  <pic:blipFill>
+                    <a:blip r:embed="rId15"/>
+                    <a:stretch>
+                      <a:fillRect/>
+                    </a:stretch>
+                  </pic:blipFill>
+                  <pic:spPr>
+                    <a:xfrm>
+                      <a:off x="0" y="0"/>
+                      <a:ext cx="5943600" cy="2399030"/>
+                    </a:xfrm>
+                    <a:prstGeom prst="rect">
+                      <a:avLst/>
+                    </a:prstGeom>
+                  </pic:spPr>
+                </pic:pic>
+              </a:graphicData>
+            </a:graphic>
+          </wp:inline>
+        </w:drawing>
+      </w:r>
+    </w:p>
+    <w:p>
+      <w:pPr>
+        <w:pStyle w:val="ListParagraph"/>
+        <w:numPr>
+          <w:ilvl w:val="0"/>
+          <w:numId w:val="7"/>
+        </w:numPr>
+        <w:rPr>
+          <w:rFonts w:ascii="Times New Roman" w:hAnsi="Times New Roman" w:cs="Times New Roman"/>
+          <w:sz w:val="26"/>
+          <w:szCs w:val="26"/>
+        </w:rPr>
+      </w:pPr>
+      <w:r>
+        <w:rPr>
+          <w:rFonts w:ascii="Times New Roman" w:hAnsi="Times New Roman" w:cs="Times New Roman"/>
+          <w:sz w:val="26"/>
+          <w:szCs w:val="26"/>
+        </w:rPr>
+        <w:t>Kết quả:</w:t>
+      </w:r>
+    </w:p>
+    <w:p>
+      <w:pPr>
+        <w:rPr>
+          <w:rFonts w:ascii="Times New Roman" w:hAnsi="Times New Roman" w:cs="Times New Roman"/>
+          <w:sz w:val="26"/>
+          <w:szCs w:val="26"/>
+        </w:rPr>
+      </w:pPr>
+      <w:r>
+        <w:rPr>
+          <w:rFonts w:ascii="Times New Roman" w:hAnsi="Times New Roman" w:cs="Times New Roman"/>
+          <w:sz w:val="26"/>
+          <w:szCs w:val="26"/>
+        </w:rPr>
+        <w:drawing>
+          <wp:inline distT="0" distB="0" distL="0" distR="0" wp14:anchorId="2FEB6E86" wp14:editId="5074200F">
+            <wp:extent cx="5943600" cy="549275"/>
+            <wp:effectExtent l="0" t="0" r="0" b="3175"/>
+            <wp:docPr id="11" name="Picture 11"/>
+            <wp:cNvGraphicFramePr>
+              <a:graphicFrameLocks xmlns:a="http://schemas.openxmlformats.org/drawingml/2006/main" noChangeAspect="1"/>
+            </wp:cNvGraphicFramePr>
+            <a:graphic xmlns:a="http://schemas.openxmlformats.org/drawingml/2006/main">
+              <a:graphicData uri="http://schemas.openxmlformats.org/drawingml/2006/picture">
+                <pic:pic xmlns:pic="http://schemas.openxmlformats.org/drawingml/2006/picture">
+                  <pic:nvPicPr>
+                    <pic:cNvPr id="1" name=""/>
+                    <pic:cNvPicPr/>
+                  </pic:nvPicPr>
+                  <pic:blipFill>
+                    <a:blip r:embed="rId16"/>
+                    <a:stretch>
+                      <a:fillRect/>
+                    </a:stretch>
+                  </pic:blipFill>
+                  <pic:spPr>
+                    <a:xfrm>
+                      <a:off x="0" y="0"/>
+                      <a:ext cx="5943600" cy="549275"/>
+                    </a:xfrm>
+                    <a:prstGeom prst="rect">
+                      <a:avLst/>
+                    </a:prstGeom>
+                  </pic:spPr>
+                </pic:pic>
+              </a:graphicData>
+            </a:graphic>
+          </wp:inline>
+        </w:drawing>
+      </w:r>
     </w:p>
     <w:p>
       <w:pPr>
@@ -1357,51 +2018,1030 @@
           <w:sz w:val="26"/>
           <w:szCs w:val="26"/>
         </w:rPr>
-        <w:t>Đặt icon cho ứng dụng</w:t>
-      </w:r>
-    </w:p>
-    <w:p>
-      <w:pPr>
-        <w:pStyle w:val="ListParagraph"/>
-        <w:numPr>
-          <w:ilvl w:val="0"/>
-          <w:numId w:val="2"/>
-        </w:numPr>
-        <w:rPr>
-          <w:rFonts w:ascii="Times New Roman" w:hAnsi="Times New Roman" w:cs="Times New Roman"/>
-          <w:sz w:val="26"/>
-          <w:szCs w:val="26"/>
-        </w:rPr>
-      </w:pPr>
-      <w:r>
-        <w:rPr>
-          <w:rFonts w:ascii="Times New Roman" w:hAnsi="Times New Roman" w:cs="Times New Roman"/>
-          <w:sz w:val="26"/>
-          <w:szCs w:val="26"/>
-        </w:rPr>
-        <w:t>Cop file icon vào android studio =&gt; mipmap</w:t>
-      </w:r>
-    </w:p>
-    <w:p>
-      <w:pPr>
-        <w:pStyle w:val="ListParagraph"/>
-        <w:numPr>
-          <w:ilvl w:val="0"/>
-          <w:numId w:val="2"/>
-        </w:numPr>
-        <w:rPr>
-          <w:rFonts w:ascii="Times New Roman" w:hAnsi="Times New Roman" w:cs="Times New Roman"/>
-          <w:sz w:val="26"/>
-          <w:szCs w:val="26"/>
-        </w:rPr>
-      </w:pPr>
-      <w:r>
-        <w:rPr>
-          <w:rFonts w:ascii="Times New Roman" w:hAnsi="Times New Roman" w:cs="Times New Roman"/>
-          <w:sz w:val="26"/>
-          <w:szCs w:val="26"/>
-        </w:rPr>
-        <w:t>Mở androidMainfest đặt icon vào 2 mục icon và roundIcon, khi build thì ứng dụng sẽ sử dụng icon đã set</w:t>
+        <w:t>Layout trong android</w:t>
+      </w:r>
+    </w:p>
+    <w:p>
+      <w:pPr>
+        <w:rPr>
+          <w:rFonts w:ascii="Times New Roman" w:hAnsi="Times New Roman" w:cs="Times New Roman"/>
+          <w:color w:val="000000" w:themeColor="text1"/>
+          <w:sz w:val="26"/>
+          <w:szCs w:val="26"/>
+        </w:rPr>
+      </w:pPr>
+      <w:r>
+        <w:rPr>
+          <w:rFonts w:ascii="Times New Roman" w:hAnsi="Times New Roman" w:cs="Times New Roman"/>
+          <w:color w:val="000000" w:themeColor="text1"/>
+          <w:sz w:val="26"/>
+          <w:szCs w:val="26"/>
+        </w:rPr>
+        <w:lastRenderedPageBreak/>
+        <w:drawing>
+          <wp:inline distT="0" distB="0" distL="0" distR="0" wp14:anchorId="25B91F75" wp14:editId="49F89947">
+            <wp:extent cx="4248743" cy="2648320"/>
+            <wp:effectExtent l="0" t="0" r="0" b="0"/>
+            <wp:docPr id="13" name="Picture 13"/>
+            <wp:cNvGraphicFramePr>
+              <a:graphicFrameLocks xmlns:a="http://schemas.openxmlformats.org/drawingml/2006/main" noChangeAspect="1"/>
+            </wp:cNvGraphicFramePr>
+            <a:graphic xmlns:a="http://schemas.openxmlformats.org/drawingml/2006/main">
+              <a:graphicData uri="http://schemas.openxmlformats.org/drawingml/2006/picture">
+                <pic:pic xmlns:pic="http://schemas.openxmlformats.org/drawingml/2006/picture">
+                  <pic:nvPicPr>
+                    <pic:cNvPr id="1" name=""/>
+                    <pic:cNvPicPr/>
+                  </pic:nvPicPr>
+                  <pic:blipFill>
+                    <a:blip r:embed="rId17"/>
+                    <a:stretch>
+                      <a:fillRect/>
+                    </a:stretch>
+                  </pic:blipFill>
+                  <pic:spPr>
+                    <a:xfrm>
+                      <a:off x="0" y="0"/>
+                      <a:ext cx="4248743" cy="2648320"/>
+                    </a:xfrm>
+                    <a:prstGeom prst="rect">
+                      <a:avLst/>
+                    </a:prstGeom>
+                  </pic:spPr>
+                </pic:pic>
+              </a:graphicData>
+            </a:graphic>
+          </wp:inline>
+        </w:drawing>
+      </w:r>
+    </w:p>
+    <w:p>
+      <w:pPr>
+        <w:pStyle w:val="ListParagraph"/>
+        <w:numPr>
+          <w:ilvl w:val="0"/>
+          <w:numId w:val="5"/>
+        </w:numPr>
+        <w:rPr>
+          <w:rFonts w:ascii="Times New Roman" w:hAnsi="Times New Roman" w:cs="Times New Roman"/>
+          <w:color w:val="000000" w:themeColor="text1"/>
+          <w:sz w:val="26"/>
+          <w:szCs w:val="26"/>
+        </w:rPr>
+      </w:pPr>
+      <w:r>
+        <w:rPr>
+          <w:rFonts w:ascii="Times New Roman" w:hAnsi="Times New Roman" w:cs="Times New Roman"/>
+          <w:color w:val="000000" w:themeColor="text1"/>
+          <w:sz w:val="26"/>
+          <w:szCs w:val="26"/>
+        </w:rPr>
+        <w:t>View là những gì hiển thị được chứa trong ViewGroup</w:t>
+      </w:r>
+    </w:p>
+    <w:p>
+      <w:pPr>
+        <w:pStyle w:val="ListParagraph"/>
+        <w:numPr>
+          <w:ilvl w:val="0"/>
+          <w:numId w:val="5"/>
+        </w:numPr>
+        <w:rPr>
+          <w:rFonts w:ascii="Times New Roman" w:hAnsi="Times New Roman" w:cs="Times New Roman"/>
+          <w:color w:val="000000" w:themeColor="text1"/>
+          <w:sz w:val="26"/>
+          <w:szCs w:val="26"/>
+        </w:rPr>
+      </w:pPr>
+      <w:r>
+        <w:rPr>
+          <w:rFonts w:ascii="Times New Roman" w:hAnsi="Times New Roman" w:cs="Times New Roman"/>
+          <w:color w:val="000000" w:themeColor="text1"/>
+          <w:sz w:val="26"/>
+          <w:szCs w:val="26"/>
+        </w:rPr>
+        <w:t>ViewGroup: các cách sắp xếp, bố trí</w:t>
+      </w:r>
+    </w:p>
+    <w:p>
+      <w:pPr>
+        <w:pStyle w:val="ListParagraph"/>
+        <w:numPr>
+          <w:ilvl w:val="1"/>
+          <w:numId w:val="5"/>
+        </w:numPr>
+        <w:rPr>
+          <w:rFonts w:ascii="Times New Roman" w:hAnsi="Times New Roman" w:cs="Times New Roman"/>
+          <w:color w:val="000000" w:themeColor="text1"/>
+          <w:sz w:val="26"/>
+          <w:szCs w:val="26"/>
+        </w:rPr>
+      </w:pPr>
+      <w:r>
+        <w:rPr>
+          <w:rFonts w:ascii="Times New Roman" w:hAnsi="Times New Roman" w:cs="Times New Roman"/>
+          <w:color w:val="000000" w:themeColor="text1"/>
+          <w:sz w:val="26"/>
+          <w:szCs w:val="26"/>
+        </w:rPr>
+        <w:t xml:space="preserve">* LinearLayout: </w:t>
+      </w:r>
+    </w:p>
+    <w:p>
+      <w:pPr>
+        <w:pStyle w:val="ListParagraph"/>
+        <w:numPr>
+          <w:ilvl w:val="0"/>
+          <w:numId w:val="5"/>
+        </w:numPr>
+        <w:rPr>
+          <w:rFonts w:ascii="Times New Roman" w:hAnsi="Times New Roman" w:cs="Times New Roman"/>
+          <w:color w:val="000000" w:themeColor="text1"/>
+          <w:sz w:val="26"/>
+          <w:szCs w:val="26"/>
+        </w:rPr>
+      </w:pPr>
+      <w:r>
+        <w:rPr>
+          <w:rFonts w:ascii="Times New Roman" w:hAnsi="Times New Roman" w:cs="Times New Roman"/>
+          <w:color w:val="000000" w:themeColor="text1"/>
+          <w:sz w:val="26"/>
+          <w:szCs w:val="26"/>
+        </w:rPr>
+        <w:t>Khởi tạo:</w:t>
+      </w:r>
+    </w:p>
+    <w:p>
+      <w:pPr>
+        <w:rPr>
+          <w:rFonts w:ascii="Times New Roman" w:hAnsi="Times New Roman" w:cs="Times New Roman"/>
+          <w:color w:val="000000" w:themeColor="text1"/>
+          <w:sz w:val="26"/>
+          <w:szCs w:val="26"/>
+        </w:rPr>
+      </w:pPr>
+      <w:r>
+        <w:rPr>
+          <w:rFonts w:ascii="Times New Roman" w:hAnsi="Times New Roman" w:cs="Times New Roman"/>
+          <w:color w:val="000000" w:themeColor="text1"/>
+          <w:sz w:val="26"/>
+          <w:szCs w:val="26"/>
+        </w:rPr>
+        <w:drawing>
+          <wp:inline distT="0" distB="0" distL="0" distR="0" wp14:anchorId="6DA20CAB" wp14:editId="7E902F71">
+            <wp:extent cx="5943600" cy="1337945"/>
+            <wp:effectExtent l="0" t="0" r="0" b="0"/>
+            <wp:docPr id="14" name="Picture 14"/>
+            <wp:cNvGraphicFramePr>
+              <a:graphicFrameLocks xmlns:a="http://schemas.openxmlformats.org/drawingml/2006/main" noChangeAspect="1"/>
+            </wp:cNvGraphicFramePr>
+            <a:graphic xmlns:a="http://schemas.openxmlformats.org/drawingml/2006/main">
+              <a:graphicData uri="http://schemas.openxmlformats.org/drawingml/2006/picture">
+                <pic:pic xmlns:pic="http://schemas.openxmlformats.org/drawingml/2006/picture">
+                  <pic:nvPicPr>
+                    <pic:cNvPr id="1" name=""/>
+                    <pic:cNvPicPr/>
+                  </pic:nvPicPr>
+                  <pic:blipFill>
+                    <a:blip r:embed="rId18"/>
+                    <a:stretch>
+                      <a:fillRect/>
+                    </a:stretch>
+                  </pic:blipFill>
+                  <pic:spPr>
+                    <a:xfrm>
+                      <a:off x="0" y="0"/>
+                      <a:ext cx="5943600" cy="1337945"/>
+                    </a:xfrm>
+                    <a:prstGeom prst="rect">
+                      <a:avLst/>
+                    </a:prstGeom>
+                  </pic:spPr>
+                </pic:pic>
+              </a:graphicData>
+            </a:graphic>
+          </wp:inline>
+        </w:drawing>
+      </w:r>
+    </w:p>
+    <w:p>
+      <w:pPr>
+        <w:pStyle w:val="ListParagraph"/>
+        <w:numPr>
+          <w:ilvl w:val="0"/>
+          <w:numId w:val="5"/>
+        </w:numPr>
+        <w:rPr>
+          <w:rFonts w:ascii="Times New Roman" w:hAnsi="Times New Roman" w:cs="Times New Roman"/>
+          <w:color w:val="000000" w:themeColor="text1"/>
+          <w:sz w:val="26"/>
+          <w:szCs w:val="26"/>
+        </w:rPr>
+      </w:pPr>
+      <w:r>
+        <w:rPr>
+          <w:rFonts w:ascii="Times New Roman" w:hAnsi="Times New Roman" w:cs="Times New Roman"/>
+          <w:color w:val="000000" w:themeColor="text1"/>
+          <w:sz w:val="26"/>
+          <w:szCs w:val="26"/>
+        </w:rPr>
+        <w:t>Kéo thả chỉ sắp xếp theo hàng ngang</w:t>
+      </w:r>
+      <w:r>
+        <w:rPr>
+          <w:rFonts w:ascii="Times New Roman" w:hAnsi="Times New Roman" w:cs="Times New Roman"/>
+          <w:color w:val="000000" w:themeColor="text1"/>
+          <w:sz w:val="26"/>
+          <w:szCs w:val="26"/>
+        </w:rPr>
+        <w:t>, khộng cho kéo thả thoải mái được</w:t>
+      </w:r>
+    </w:p>
+    <w:p>
+      <w:pPr>
+        <w:pStyle w:val="ListParagraph"/>
+        <w:numPr>
+          <w:ilvl w:val="0"/>
+          <w:numId w:val="5"/>
+        </w:numPr>
+        <w:rPr>
+          <w:rFonts w:ascii="Times New Roman" w:hAnsi="Times New Roman" w:cs="Times New Roman"/>
+          <w:color w:val="000000" w:themeColor="text1"/>
+          <w:sz w:val="26"/>
+          <w:szCs w:val="26"/>
+        </w:rPr>
+      </w:pPr>
+      <w:r>
+        <w:rPr>
+          <w:rFonts w:ascii="Times New Roman" w:hAnsi="Times New Roman" w:cs="Times New Roman"/>
+          <w:color w:val="000000" w:themeColor="text1"/>
+          <w:sz w:val="26"/>
+          <w:szCs w:val="26"/>
+        </w:rPr>
+        <w:t>Muốn chuyển dọc</w:t>
+      </w:r>
+    </w:p>
+    <w:p>
+      <w:pPr>
+        <w:rPr>
+          <w:rFonts w:ascii="Times New Roman" w:hAnsi="Times New Roman" w:cs="Times New Roman"/>
+          <w:color w:val="000000" w:themeColor="text1"/>
+          <w:sz w:val="26"/>
+          <w:szCs w:val="26"/>
+        </w:rPr>
+      </w:pPr>
+      <w:r>
+        <w:rPr>
+          <w:rFonts w:ascii="Times New Roman" w:hAnsi="Times New Roman" w:cs="Times New Roman"/>
+          <w:color w:val="000000" w:themeColor="text1"/>
+          <w:sz w:val="26"/>
+          <w:szCs w:val="26"/>
+        </w:rPr>
+        <w:lastRenderedPageBreak/>
+        <w:drawing>
+          <wp:inline distT="0" distB="0" distL="0" distR="0" wp14:anchorId="049D9F4F" wp14:editId="13A1ECCD">
+            <wp:extent cx="5943600" cy="3470275"/>
+            <wp:effectExtent l="0" t="0" r="0" b="0"/>
+            <wp:docPr id="15" name="Picture 15"/>
+            <wp:cNvGraphicFramePr>
+              <a:graphicFrameLocks xmlns:a="http://schemas.openxmlformats.org/drawingml/2006/main" noChangeAspect="1"/>
+            </wp:cNvGraphicFramePr>
+            <a:graphic xmlns:a="http://schemas.openxmlformats.org/drawingml/2006/main">
+              <a:graphicData uri="http://schemas.openxmlformats.org/drawingml/2006/picture">
+                <pic:pic xmlns:pic="http://schemas.openxmlformats.org/drawingml/2006/picture">
+                  <pic:nvPicPr>
+                    <pic:cNvPr id="1" name=""/>
+                    <pic:cNvPicPr/>
+                  </pic:nvPicPr>
+                  <pic:blipFill>
+                    <a:blip r:embed="rId19"/>
+                    <a:stretch>
+                      <a:fillRect/>
+                    </a:stretch>
+                  </pic:blipFill>
+                  <pic:spPr>
+                    <a:xfrm>
+                      <a:off x="0" y="0"/>
+                      <a:ext cx="5943600" cy="3470275"/>
+                    </a:xfrm>
+                    <a:prstGeom prst="rect">
+                      <a:avLst/>
+                    </a:prstGeom>
+                  </pic:spPr>
+                </pic:pic>
+              </a:graphicData>
+            </a:graphic>
+          </wp:inline>
+        </w:drawing>
+      </w:r>
+    </w:p>
+    <w:p>
+      <w:pPr>
+        <w:pStyle w:val="ListParagraph"/>
+        <w:numPr>
+          <w:ilvl w:val="0"/>
+          <w:numId w:val="5"/>
+        </w:numPr>
+        <w:rPr>
+          <w:rFonts w:ascii="Times New Roman" w:hAnsi="Times New Roman" w:cs="Times New Roman"/>
+          <w:color w:val="000000" w:themeColor="text1"/>
+          <w:sz w:val="26"/>
+          <w:szCs w:val="26"/>
+        </w:rPr>
+      </w:pPr>
+      <w:r>
+        <w:rPr>
+          <w:rFonts w:ascii="Times New Roman" w:hAnsi="Times New Roman" w:cs="Times New Roman"/>
+          <w:color w:val="000000" w:themeColor="text1"/>
+          <w:sz w:val="26"/>
+          <w:szCs w:val="26"/>
+        </w:rPr>
+        <w:t>Chỉ được 1 hướng ngang hoặc dọc</w:t>
+      </w:r>
+    </w:p>
+    <w:p>
+      <w:pPr>
+        <w:pStyle w:val="ListParagraph"/>
+        <w:numPr>
+          <w:ilvl w:val="0"/>
+          <w:numId w:val="5"/>
+        </w:numPr>
+        <w:rPr>
+          <w:rFonts w:ascii="Times New Roman" w:hAnsi="Times New Roman" w:cs="Times New Roman"/>
+          <w:color w:val="000000" w:themeColor="text1"/>
+          <w:sz w:val="26"/>
+          <w:szCs w:val="26"/>
+        </w:rPr>
+      </w:pPr>
+      <w:r>
+        <w:rPr>
+          <w:rFonts w:ascii="Times New Roman" w:hAnsi="Times New Roman" w:cs="Times New Roman"/>
+          <w:color w:val="000000" w:themeColor="text1"/>
+          <w:sz w:val="26"/>
+          <w:szCs w:val="26"/>
+        </w:rPr>
+        <w:t>Match_parent: có bao nhiêu thì lấy bấy nhiêu của màn hình</w:t>
+      </w:r>
+    </w:p>
+    <w:p>
+      <w:pPr>
+        <w:pStyle w:val="ListParagraph"/>
+        <w:numPr>
+          <w:ilvl w:val="0"/>
+          <w:numId w:val="5"/>
+        </w:numPr>
+        <w:rPr>
+          <w:rFonts w:ascii="Times New Roman" w:hAnsi="Times New Roman" w:cs="Times New Roman"/>
+          <w:color w:val="000000" w:themeColor="text1"/>
+          <w:sz w:val="26"/>
+          <w:szCs w:val="26"/>
+        </w:rPr>
+      </w:pPr>
+      <w:r>
+        <w:rPr>
+          <w:rFonts w:ascii="Times New Roman" w:hAnsi="Times New Roman" w:cs="Times New Roman"/>
+          <w:color w:val="000000" w:themeColor="text1"/>
+          <w:sz w:val="26"/>
+          <w:szCs w:val="26"/>
+        </w:rPr>
+        <w:t>Wrap_content: lấy vừa đủ nội dung</w:t>
+      </w:r>
+    </w:p>
+    <w:p>
+      <w:pPr>
+        <w:rPr>
+          <w:rFonts w:ascii="Times New Roman" w:hAnsi="Times New Roman" w:cs="Times New Roman"/>
+          <w:color w:val="000000" w:themeColor="text1"/>
+          <w:sz w:val="26"/>
+          <w:szCs w:val="26"/>
+        </w:rPr>
+      </w:pPr>
+      <w:r>
+        <w:rPr>
+          <w:noProof/>
+        </w:rPr>
+        <w:drawing>
+          <wp:inline distT="0" distB="0" distL="0" distR="0" wp14:anchorId="485047D7" wp14:editId="03BACDC0">
+            <wp:extent cx="5943600" cy="3343275"/>
+            <wp:effectExtent l="0" t="0" r="0" b="9525"/>
+            <wp:docPr id="17" name="Picture 17"/>
+            <wp:cNvGraphicFramePr>
+              <a:graphicFrameLocks xmlns:a="http://schemas.openxmlformats.org/drawingml/2006/main" noChangeAspect="1"/>
+            </wp:cNvGraphicFramePr>
+            <a:graphic xmlns:a="http://schemas.openxmlformats.org/drawingml/2006/main">
+              <a:graphicData uri="http://schemas.openxmlformats.org/drawingml/2006/picture">
+                <pic:pic xmlns:pic="http://schemas.openxmlformats.org/drawingml/2006/picture">
+                  <pic:nvPicPr>
+                    <pic:cNvPr id="1" name=""/>
+                    <pic:cNvPicPr/>
+                  </pic:nvPicPr>
+                  <pic:blipFill>
+                    <a:blip r:embed="rId20"/>
+                    <a:stretch>
+                      <a:fillRect/>
+                    </a:stretch>
+                  </pic:blipFill>
+                  <pic:spPr>
+                    <a:xfrm>
+                      <a:off x="0" y="0"/>
+                      <a:ext cx="5943600" cy="3343275"/>
+                    </a:xfrm>
+                    <a:prstGeom prst="rect">
+                      <a:avLst/>
+                    </a:prstGeom>
+                  </pic:spPr>
+                </pic:pic>
+              </a:graphicData>
+            </a:graphic>
+          </wp:inline>
+        </w:drawing>
+      </w:r>
+    </w:p>
+    <w:p>
+      <w:pPr>
+        <w:rPr>
+          <w:rFonts w:ascii="Times New Roman" w:hAnsi="Times New Roman" w:cs="Times New Roman"/>
+          <w:color w:val="000000" w:themeColor="text1"/>
+          <w:sz w:val="26"/>
+          <w:szCs w:val="26"/>
+        </w:rPr>
+      </w:pPr>
+      <w:r>
+        <w:rPr>
+          <w:noProof/>
+        </w:rPr>
+        <w:lastRenderedPageBreak/>
+        <w:drawing>
+          <wp:inline distT="0" distB="0" distL="0" distR="0" wp14:anchorId="5048B2F4" wp14:editId="55A746F1">
+            <wp:extent cx="5943600" cy="3343275"/>
+            <wp:effectExtent l="0" t="0" r="0" b="9525"/>
+            <wp:docPr id="19" name="Picture 19"/>
+            <wp:cNvGraphicFramePr>
+              <a:graphicFrameLocks xmlns:a="http://schemas.openxmlformats.org/drawingml/2006/main" noChangeAspect="1"/>
+            </wp:cNvGraphicFramePr>
+            <a:graphic xmlns:a="http://schemas.openxmlformats.org/drawingml/2006/main">
+              <a:graphicData uri="http://schemas.openxmlformats.org/drawingml/2006/picture">
+                <pic:pic xmlns:pic="http://schemas.openxmlformats.org/drawingml/2006/picture">
+                  <pic:nvPicPr>
+                    <pic:cNvPr id="1" name=""/>
+                    <pic:cNvPicPr/>
+                  </pic:nvPicPr>
+                  <pic:blipFill>
+                    <a:blip r:embed="rId21"/>
+                    <a:stretch>
+                      <a:fillRect/>
+                    </a:stretch>
+                  </pic:blipFill>
+                  <pic:spPr>
+                    <a:xfrm>
+                      <a:off x="0" y="0"/>
+                      <a:ext cx="5943600" cy="3343275"/>
+                    </a:xfrm>
+                    <a:prstGeom prst="rect">
+                      <a:avLst/>
+                    </a:prstGeom>
+                  </pic:spPr>
+                </pic:pic>
+              </a:graphicData>
+            </a:graphic>
+          </wp:inline>
+        </w:drawing>
+      </w:r>
+    </w:p>
+    <w:p>
+      <w:pPr>
+        <w:pStyle w:val="ListParagraph"/>
+        <w:numPr>
+          <w:ilvl w:val="0"/>
+          <w:numId w:val="7"/>
+        </w:numPr>
+        <w:rPr>
+          <w:rFonts w:ascii="Times New Roman" w:hAnsi="Times New Roman" w:cs="Times New Roman"/>
+          <w:color w:val="000000" w:themeColor="text1"/>
+          <w:sz w:val="26"/>
+          <w:szCs w:val="26"/>
+        </w:rPr>
+      </w:pPr>
+      <w:r>
+        <w:rPr>
+          <w:rFonts w:ascii="Times New Roman" w:hAnsi="Times New Roman" w:cs="Times New Roman"/>
+          <w:color w:val="000000" w:themeColor="text1"/>
+          <w:sz w:val="26"/>
+          <w:szCs w:val="26"/>
+        </w:rPr>
+        <w:t>Kết quả:</w:t>
+      </w:r>
+    </w:p>
+    <w:p>
+      <w:pPr>
+        <w:rPr>
+          <w:rFonts w:ascii="Times New Roman" w:hAnsi="Times New Roman" w:cs="Times New Roman"/>
+          <w:color w:val="000000" w:themeColor="text1"/>
+          <w:sz w:val="26"/>
+          <w:szCs w:val="26"/>
+        </w:rPr>
+      </w:pPr>
+      <w:r>
+        <w:rPr>
+          <w:noProof/>
+        </w:rPr>
+        <w:drawing>
+          <wp:inline distT="0" distB="0" distL="0" distR="0" wp14:anchorId="1687C045" wp14:editId="5F7C5541">
+            <wp:extent cx="5943600" cy="3343275"/>
+            <wp:effectExtent l="0" t="0" r="0" b="9525"/>
+            <wp:docPr id="21" name="Picture 21"/>
+            <wp:cNvGraphicFramePr>
+              <a:graphicFrameLocks xmlns:a="http://schemas.openxmlformats.org/drawingml/2006/main" noChangeAspect="1"/>
+            </wp:cNvGraphicFramePr>
+            <a:graphic xmlns:a="http://schemas.openxmlformats.org/drawingml/2006/main">
+              <a:graphicData uri="http://schemas.openxmlformats.org/drawingml/2006/picture">
+                <pic:pic xmlns:pic="http://schemas.openxmlformats.org/drawingml/2006/picture">
+                  <pic:nvPicPr>
+                    <pic:cNvPr id="1" name=""/>
+                    <pic:cNvPicPr/>
+                  </pic:nvPicPr>
+                  <pic:blipFill>
+                    <a:blip r:embed="rId22"/>
+                    <a:stretch>
+                      <a:fillRect/>
+                    </a:stretch>
+                  </pic:blipFill>
+                  <pic:spPr>
+                    <a:xfrm>
+                      <a:off x="0" y="0"/>
+                      <a:ext cx="5943600" cy="3343275"/>
+                    </a:xfrm>
+                    <a:prstGeom prst="rect">
+                      <a:avLst/>
+                    </a:prstGeom>
+                  </pic:spPr>
+                </pic:pic>
+              </a:graphicData>
+            </a:graphic>
+          </wp:inline>
+        </w:drawing>
+      </w:r>
+    </w:p>
+    <w:p>
+      <w:pPr>
+        <w:pStyle w:val="ListParagraph"/>
+        <w:numPr>
+          <w:ilvl w:val="0"/>
+          <w:numId w:val="5"/>
+        </w:numPr>
+        <w:rPr>
+          <w:rFonts w:ascii="Times New Roman" w:hAnsi="Times New Roman" w:cs="Times New Roman"/>
+          <w:color w:val="000000" w:themeColor="text1"/>
+          <w:sz w:val="26"/>
+          <w:szCs w:val="26"/>
+        </w:rPr>
+      </w:pPr>
+      <w:r>
+        <w:rPr>
+          <w:rFonts w:ascii="Times New Roman" w:hAnsi="Times New Roman" w:cs="Times New Roman"/>
+          <w:color w:val="000000" w:themeColor="text1"/>
+          <w:sz w:val="26"/>
+          <w:szCs w:val="26"/>
+        </w:rPr>
+        <w:t>Bao hết từ 4 cái textview đó</w:t>
+      </w:r>
+      <w:r>
+        <w:rPr>
+          <w:rFonts w:ascii="Times New Roman" w:hAnsi="Times New Roman" w:cs="Times New Roman"/>
+          <w:color w:val="000000" w:themeColor="text1"/>
+          <w:sz w:val="26"/>
+          <w:szCs w:val="26"/>
+        </w:rPr>
+        <w:t>:</w:t>
+      </w:r>
+    </w:p>
+    <w:p>
+      <w:pPr>
+        <w:pStyle w:val="ListParagraph"/>
+        <w:numPr>
+          <w:ilvl w:val="0"/>
+          <w:numId w:val="7"/>
+        </w:numPr>
+        <w:rPr>
+          <w:rFonts w:ascii="Times New Roman" w:hAnsi="Times New Roman" w:cs="Times New Roman"/>
+          <w:color w:val="000000" w:themeColor="text1"/>
+          <w:sz w:val="26"/>
+          <w:szCs w:val="26"/>
+        </w:rPr>
+      </w:pPr>
+      <w:r>
+        <w:rPr>
+          <w:rFonts w:ascii="Times New Roman" w:hAnsi="Times New Roman" w:cs="Times New Roman"/>
+          <w:color w:val="000000" w:themeColor="text1"/>
+          <w:sz w:val="26"/>
+          <w:szCs w:val="26"/>
+        </w:rPr>
+        <w:t>Kết quả</w:t>
+      </w:r>
+    </w:p>
+    <w:p>
+      <w:pPr>
+        <w:rPr>
+          <w:rFonts w:ascii="Times New Roman" w:hAnsi="Times New Roman" w:cs="Times New Roman"/>
+          <w:color w:val="000000" w:themeColor="text1"/>
+          <w:sz w:val="26"/>
+          <w:szCs w:val="26"/>
+        </w:rPr>
+      </w:pPr>
+      <w:r>
+        <w:rPr>
+          <w:noProof/>
+        </w:rPr>
+        <w:lastRenderedPageBreak/>
+        <w:drawing>
+          <wp:inline distT="0" distB="0" distL="0" distR="0" wp14:anchorId="126EF88B" wp14:editId="6AD521DC">
+            <wp:extent cx="5943600" cy="3343275"/>
+            <wp:effectExtent l="0" t="0" r="0" b="9525"/>
+            <wp:docPr id="22" name="Picture 22"/>
+            <wp:cNvGraphicFramePr>
+              <a:graphicFrameLocks xmlns:a="http://schemas.openxmlformats.org/drawingml/2006/main" noChangeAspect="1"/>
+            </wp:cNvGraphicFramePr>
+            <a:graphic xmlns:a="http://schemas.openxmlformats.org/drawingml/2006/main">
+              <a:graphicData uri="http://schemas.openxmlformats.org/drawingml/2006/picture">
+                <pic:pic xmlns:pic="http://schemas.openxmlformats.org/drawingml/2006/picture">
+                  <pic:nvPicPr>
+                    <pic:cNvPr id="1" name=""/>
+                    <pic:cNvPicPr/>
+                  </pic:nvPicPr>
+                  <pic:blipFill>
+                    <a:blip r:embed="rId23"/>
+                    <a:stretch>
+                      <a:fillRect/>
+                    </a:stretch>
+                  </pic:blipFill>
+                  <pic:spPr>
+                    <a:xfrm>
+                      <a:off x="0" y="0"/>
+                      <a:ext cx="5943600" cy="3343275"/>
+                    </a:xfrm>
+                    <a:prstGeom prst="rect">
+                      <a:avLst/>
+                    </a:prstGeom>
+                  </pic:spPr>
+                </pic:pic>
+              </a:graphicData>
+            </a:graphic>
+          </wp:inline>
+        </w:drawing>
+      </w:r>
+    </w:p>
+    <w:p>
+      <w:pPr>
+        <w:pStyle w:val="ListParagraph"/>
+        <w:numPr>
+          <w:ilvl w:val="0"/>
+          <w:numId w:val="5"/>
+        </w:numPr>
+        <w:rPr>
+          <w:rFonts w:ascii="Times New Roman" w:hAnsi="Times New Roman" w:cs="Times New Roman"/>
+          <w:color w:val="000000" w:themeColor="text1"/>
+          <w:sz w:val="26"/>
+          <w:szCs w:val="26"/>
+        </w:rPr>
+      </w:pPr>
+      <w:r>
+        <w:rPr>
+          <w:rFonts w:ascii="Times New Roman" w:hAnsi="Times New Roman" w:cs="Times New Roman"/>
+          <w:color w:val="000000" w:themeColor="text1"/>
+          <w:sz w:val="26"/>
+          <w:szCs w:val="26"/>
+        </w:rPr>
+        <w:t>Trường hợp này vì màu vàng đã lấy hết chiều rộng và cao nên tất cả cái khác sẽ biến mất</w:t>
+      </w:r>
+    </w:p>
+    <w:p>
+      <w:pPr>
+        <w:rPr>
+          <w:rFonts w:ascii="Times New Roman" w:hAnsi="Times New Roman" w:cs="Times New Roman"/>
+          <w:color w:val="000000" w:themeColor="text1"/>
+          <w:sz w:val="26"/>
+          <w:szCs w:val="26"/>
+        </w:rPr>
+      </w:pPr>
+      <w:r>
+        <w:rPr>
+          <w:noProof/>
+        </w:rPr>
+        <w:drawing>
+          <wp:inline distT="0" distB="0" distL="0" distR="0" wp14:anchorId="57B508F0" wp14:editId="1C68918D">
+            <wp:extent cx="5943600" cy="3343275"/>
+            <wp:effectExtent l="0" t="0" r="0" b="9525"/>
+            <wp:docPr id="23" name="Picture 23"/>
+            <wp:cNvGraphicFramePr>
+              <a:graphicFrameLocks xmlns:a="http://schemas.openxmlformats.org/drawingml/2006/main" noChangeAspect="1"/>
+            </wp:cNvGraphicFramePr>
+            <a:graphic xmlns:a="http://schemas.openxmlformats.org/drawingml/2006/main">
+              <a:graphicData uri="http://schemas.openxmlformats.org/drawingml/2006/picture">
+                <pic:pic xmlns:pic="http://schemas.openxmlformats.org/drawingml/2006/picture">
+                  <pic:nvPicPr>
+                    <pic:cNvPr id="1" name=""/>
+                    <pic:cNvPicPr/>
+                  </pic:nvPicPr>
+                  <pic:blipFill>
+                    <a:blip r:embed="rId24"/>
+                    <a:stretch>
+                      <a:fillRect/>
+                    </a:stretch>
+                  </pic:blipFill>
+                  <pic:spPr>
+                    <a:xfrm>
+                      <a:off x="0" y="0"/>
+                      <a:ext cx="5943600" cy="3343275"/>
+                    </a:xfrm>
+                    <a:prstGeom prst="rect">
+                      <a:avLst/>
+                    </a:prstGeom>
+                  </pic:spPr>
+                </pic:pic>
+              </a:graphicData>
+            </a:graphic>
+          </wp:inline>
+        </w:drawing>
+      </w:r>
+    </w:p>
+    <w:p>
+      <w:pPr>
+        <w:pStyle w:val="ListParagraph"/>
+        <w:numPr>
+          <w:ilvl w:val="0"/>
+          <w:numId w:val="5"/>
+        </w:numPr>
+        <w:rPr>
+          <w:rFonts w:ascii="Times New Roman" w:hAnsi="Times New Roman" w:cs="Times New Roman"/>
+          <w:color w:val="000000" w:themeColor="text1"/>
+          <w:sz w:val="26"/>
+          <w:szCs w:val="26"/>
+        </w:rPr>
+      </w:pPr>
+      <w:r>
+        <w:rPr>
+          <w:rFonts w:ascii="Times New Roman" w:hAnsi="Times New Roman" w:cs="Times New Roman"/>
+          <w:color w:val="000000" w:themeColor="text1"/>
+          <w:sz w:val="26"/>
+          <w:szCs w:val="26"/>
+        </w:rPr>
+        <w:t>Trường hợp đã chia đều các vùng của textview:</w:t>
+      </w:r>
+    </w:p>
+    <w:p>
+      <w:pPr>
+        <w:pStyle w:val="ListParagraph"/>
+        <w:numPr>
+          <w:ilvl w:val="0"/>
+          <w:numId w:val="7"/>
+        </w:numPr>
+        <w:rPr>
+          <w:rFonts w:ascii="Times New Roman" w:hAnsi="Times New Roman" w:cs="Times New Roman"/>
+          <w:color w:val="000000" w:themeColor="text1"/>
+          <w:sz w:val="26"/>
+          <w:szCs w:val="26"/>
+        </w:rPr>
+      </w:pPr>
+      <w:r>
+        <w:rPr>
+          <w:rFonts w:ascii="Times New Roman" w:hAnsi="Times New Roman" w:cs="Times New Roman"/>
+          <w:color w:val="000000" w:themeColor="text1"/>
+          <w:sz w:val="26"/>
+          <w:szCs w:val="26"/>
+        </w:rPr>
+        <w:t>Kết quả</w:t>
+      </w:r>
+    </w:p>
+    <w:p>
+      <w:pPr>
+        <w:rPr>
+          <w:rFonts w:ascii="Times New Roman" w:hAnsi="Times New Roman" w:cs="Times New Roman"/>
+          <w:color w:val="000000" w:themeColor="text1"/>
+          <w:sz w:val="26"/>
+          <w:szCs w:val="26"/>
+        </w:rPr>
+      </w:pPr>
+      <w:r>
+        <w:rPr>
+          <w:noProof/>
+        </w:rPr>
+        <w:lastRenderedPageBreak/>
+        <w:drawing>
+          <wp:inline distT="0" distB="0" distL="0" distR="0" wp14:anchorId="21FC5DF8" wp14:editId="67031F1F">
+            <wp:extent cx="5943600" cy="3343275"/>
+            <wp:effectExtent l="0" t="0" r="0" b="9525"/>
+            <wp:docPr id="24" name="Picture 24"/>
+            <wp:cNvGraphicFramePr>
+              <a:graphicFrameLocks xmlns:a="http://schemas.openxmlformats.org/drawingml/2006/main" noChangeAspect="1"/>
+            </wp:cNvGraphicFramePr>
+            <a:graphic xmlns:a="http://schemas.openxmlformats.org/drawingml/2006/main">
+              <a:graphicData uri="http://schemas.openxmlformats.org/drawingml/2006/picture">
+                <pic:pic xmlns:pic="http://schemas.openxmlformats.org/drawingml/2006/picture">
+                  <pic:nvPicPr>
+                    <pic:cNvPr id="1" name=""/>
+                    <pic:cNvPicPr/>
+                  </pic:nvPicPr>
+                  <pic:blipFill>
+                    <a:blip r:embed="rId25"/>
+                    <a:stretch>
+                      <a:fillRect/>
+                    </a:stretch>
+                  </pic:blipFill>
+                  <pic:spPr>
+                    <a:xfrm>
+                      <a:off x="0" y="0"/>
+                      <a:ext cx="5943600" cy="3343275"/>
+                    </a:xfrm>
+                    <a:prstGeom prst="rect">
+                      <a:avLst/>
+                    </a:prstGeom>
+                  </pic:spPr>
+                </pic:pic>
+              </a:graphicData>
+            </a:graphic>
+          </wp:inline>
+        </w:drawing>
+      </w:r>
+    </w:p>
+    <w:p>
+      <w:pPr>
+        <w:pStyle w:val="ListParagraph"/>
+        <w:numPr>
+          <w:ilvl w:val="0"/>
+          <w:numId w:val="5"/>
+        </w:numPr>
+        <w:rPr>
+          <w:rFonts w:ascii="Times New Roman" w:hAnsi="Times New Roman" w:cs="Times New Roman"/>
+          <w:color w:val="000000" w:themeColor="text1"/>
+          <w:sz w:val="26"/>
+          <w:szCs w:val="26"/>
+        </w:rPr>
+      </w:pPr>
+      <w:r>
+        <w:rPr>
+          <w:rFonts w:ascii="Times New Roman" w:hAnsi="Times New Roman" w:cs="Times New Roman"/>
+          <w:color w:val="000000" w:themeColor="text1"/>
+          <w:sz w:val="26"/>
+          <w:szCs w:val="26"/>
+        </w:rPr>
+        <w:t>Và khi xoay điện thoại</w:t>
+      </w:r>
+    </w:p>
+    <w:p>
+      <w:pPr>
+        <w:pStyle w:val="ListParagraph"/>
+        <w:numPr>
+          <w:ilvl w:val="0"/>
+          <w:numId w:val="7"/>
+        </w:numPr>
+        <w:rPr>
+          <w:rFonts w:ascii="Times New Roman" w:hAnsi="Times New Roman" w:cs="Times New Roman"/>
+          <w:color w:val="000000" w:themeColor="text1"/>
+          <w:sz w:val="26"/>
+          <w:szCs w:val="26"/>
+        </w:rPr>
+      </w:pPr>
+      <w:r>
+        <w:rPr>
+          <w:rFonts w:ascii="Times New Roman" w:hAnsi="Times New Roman" w:cs="Times New Roman"/>
+          <w:color w:val="000000" w:themeColor="text1"/>
+          <w:sz w:val="26"/>
+          <w:szCs w:val="26"/>
+        </w:rPr>
+        <w:t>Kết quả:</w:t>
+      </w:r>
+    </w:p>
+    <w:p>
+      <w:pPr>
+        <w:rPr>
+          <w:rFonts w:ascii="Times New Roman" w:hAnsi="Times New Roman" w:cs="Times New Roman"/>
+          <w:color w:val="000000" w:themeColor="text1"/>
+          <w:sz w:val="26"/>
+          <w:szCs w:val="26"/>
+        </w:rPr>
+      </w:pPr>
+      <w:r>
+        <w:rPr>
+          <w:noProof/>
+        </w:rPr>
+        <w:drawing>
+          <wp:inline distT="0" distB="0" distL="0" distR="0" wp14:anchorId="752B0F2F" wp14:editId="11F302C5">
+            <wp:extent cx="5943600" cy="3343275"/>
+            <wp:effectExtent l="0" t="0" r="0" b="9525"/>
+            <wp:docPr id="25" name="Picture 25"/>
+            <wp:cNvGraphicFramePr>
+              <a:graphicFrameLocks xmlns:a="http://schemas.openxmlformats.org/drawingml/2006/main" noChangeAspect="1"/>
+            </wp:cNvGraphicFramePr>
+            <a:graphic xmlns:a="http://schemas.openxmlformats.org/drawingml/2006/main">
+              <a:graphicData uri="http://schemas.openxmlformats.org/drawingml/2006/picture">
+                <pic:pic xmlns:pic="http://schemas.openxmlformats.org/drawingml/2006/picture">
+                  <pic:nvPicPr>
+                    <pic:cNvPr id="1" name=""/>
+                    <pic:cNvPicPr/>
+                  </pic:nvPicPr>
+                  <pic:blipFill>
+                    <a:blip r:embed="rId26"/>
+                    <a:stretch>
+                      <a:fillRect/>
+                    </a:stretch>
+                  </pic:blipFill>
+                  <pic:spPr>
+                    <a:xfrm>
+                      <a:off x="0" y="0"/>
+                      <a:ext cx="5943600" cy="3343275"/>
+                    </a:xfrm>
+                    <a:prstGeom prst="rect">
+                      <a:avLst/>
+                    </a:prstGeom>
+                  </pic:spPr>
+                </pic:pic>
+              </a:graphicData>
+            </a:graphic>
+          </wp:inline>
+        </w:drawing>
+      </w:r>
+    </w:p>
+    <w:p>
+      <w:pPr>
+        <w:rPr>
+          <w:rFonts w:ascii="Times New Roman" w:hAnsi="Times New Roman" w:cs="Times New Roman"/>
+          <w:color w:val="000000" w:themeColor="text1"/>
+          <w:sz w:val="26"/>
+          <w:szCs w:val="26"/>
+        </w:rPr>
+      </w:pPr>
+    </w:p>
+    <w:p>
+      <w:pPr>
+        <w:pStyle w:val="ListParagraph"/>
+        <w:numPr>
+          <w:ilvl w:val="1"/>
+          <w:numId w:val="5"/>
+        </w:numPr>
+        <w:rPr>
+          <w:rFonts w:ascii="Times New Roman" w:hAnsi="Times New Roman" w:cs="Times New Roman"/>
+          <w:color w:val="000000" w:themeColor="text1"/>
+          <w:sz w:val="26"/>
+          <w:szCs w:val="26"/>
+        </w:rPr>
+      </w:pPr>
+      <w:r>
+        <w:rPr>
+          <w:rFonts w:ascii="Times New Roman" w:hAnsi="Times New Roman" w:cs="Times New Roman"/>
+          <w:color w:val="000000" w:themeColor="text1"/>
+          <w:sz w:val="26"/>
+          <w:szCs w:val="26"/>
+        </w:rPr>
+        <w:t xml:space="preserve">* RelativeLayout: </w:t>
+      </w:r>
+    </w:p>
+    <w:p>
+      <w:pPr>
+        <w:pStyle w:val="ListParagraph"/>
+        <w:numPr>
+          <w:ilvl w:val="1"/>
+          <w:numId w:val="5"/>
+        </w:numPr>
+        <w:rPr>
+          <w:rFonts w:ascii="Times New Roman" w:hAnsi="Times New Roman" w:cs="Times New Roman"/>
+          <w:color w:val="000000" w:themeColor="text1"/>
+          <w:sz w:val="26"/>
+          <w:szCs w:val="26"/>
+        </w:rPr>
+      </w:pPr>
+      <w:r>
+        <w:rPr>
+          <w:rFonts w:ascii="Times New Roman" w:hAnsi="Times New Roman" w:cs="Times New Roman"/>
+          <w:color w:val="000000" w:themeColor="text1"/>
+          <w:sz w:val="26"/>
+          <w:szCs w:val="26"/>
+        </w:rPr>
+        <w:t>FrameLayout</w:t>
+      </w:r>
+    </w:p>
+    <w:p>
+      <w:pPr>
+        <w:pStyle w:val="ListParagraph"/>
+        <w:numPr>
+          <w:ilvl w:val="1"/>
+          <w:numId w:val="5"/>
+        </w:numPr>
+        <w:rPr>
+          <w:rFonts w:ascii="Times New Roman" w:hAnsi="Times New Roman" w:cs="Times New Roman"/>
+          <w:color w:val="000000" w:themeColor="text1"/>
+          <w:sz w:val="26"/>
+          <w:szCs w:val="26"/>
+        </w:rPr>
+      </w:pPr>
+      <w:r>
+        <w:rPr>
+          <w:rFonts w:ascii="Times New Roman" w:hAnsi="Times New Roman" w:cs="Times New Roman"/>
+          <w:color w:val="000000" w:themeColor="text1"/>
+          <w:sz w:val="26"/>
+          <w:szCs w:val="26"/>
+        </w:rPr>
+        <w:lastRenderedPageBreak/>
+        <w:t>TableLayout</w:t>
       </w:r>
     </w:p>
     <w:p>
@@ -1429,14 +3069,58 @@
           <w:sz w:val="26"/>
           <w:szCs w:val="26"/>
         </w:rPr>
-        <w:t>Tạo view cho ứng dụng đầu tiên</w:t>
-      </w:r>
-    </w:p>
-    <w:p>
-      <w:pPr>
-        <w:pStyle w:val="ListParagraph"/>
-        <w:numPr>
-          <w:ilvl w:val="1"/>
+        <w:t>Đặt icon cho ứng dụng</w:t>
+      </w:r>
+    </w:p>
+    <w:p>
+      <w:pPr>
+        <w:pStyle w:val="ListParagraph"/>
+        <w:numPr>
+          <w:ilvl w:val="0"/>
+          <w:numId w:val="2"/>
+        </w:numPr>
+        <w:rPr>
+          <w:rFonts w:ascii="Times New Roman" w:hAnsi="Times New Roman" w:cs="Times New Roman"/>
+          <w:sz w:val="26"/>
+          <w:szCs w:val="26"/>
+        </w:rPr>
+      </w:pPr>
+      <w:r>
+        <w:rPr>
+          <w:rFonts w:ascii="Times New Roman" w:hAnsi="Times New Roman" w:cs="Times New Roman"/>
+          <w:sz w:val="26"/>
+          <w:szCs w:val="26"/>
+        </w:rPr>
+        <w:t>Cop file icon vào android studio =&gt; mipmap</w:t>
+      </w:r>
+    </w:p>
+    <w:p>
+      <w:pPr>
+        <w:pStyle w:val="ListParagraph"/>
+        <w:numPr>
+          <w:ilvl w:val="0"/>
+          <w:numId w:val="2"/>
+        </w:numPr>
+        <w:rPr>
+          <w:rFonts w:ascii="Times New Roman" w:hAnsi="Times New Roman" w:cs="Times New Roman"/>
+          <w:sz w:val="26"/>
+          <w:szCs w:val="26"/>
+        </w:rPr>
+      </w:pPr>
+      <w:r>
+        <w:rPr>
+          <w:rFonts w:ascii="Times New Roman" w:hAnsi="Times New Roman" w:cs="Times New Roman"/>
+          <w:sz w:val="26"/>
+          <w:szCs w:val="26"/>
+        </w:rPr>
+        <w:t>Mở androidMainfest đặt icon vào 2 mục icon và roundIcon, khi build thì ứng dụng sẽ sử dụng icon đã set</w:t>
+      </w:r>
+    </w:p>
+    <w:p>
+      <w:pPr>
+        <w:pStyle w:val="ListParagraph"/>
+        <w:numPr>
+          <w:ilvl w:val="0"/>
           <w:numId w:val="1"/>
         </w:numPr>
         <w:rPr>
@@ -1457,20 +3141,21 @@
           <w:sz w:val="26"/>
           <w:szCs w:val="26"/>
         </w:rPr>
-        <w:t>Bằng kéo thả</w:t>
-      </w:r>
-    </w:p>
-    <w:p>
-      <w:pPr>
-        <w:pStyle w:val="ListParagraph"/>
-        <w:numPr>
-          <w:ilvl w:val="0"/>
-          <w:numId w:val="2"/>
+        <w:t>Tạo view cho ứng dụng đầu tiên</w:t>
+      </w:r>
+    </w:p>
+    <w:p>
+      <w:pPr>
+        <w:pStyle w:val="ListParagraph"/>
+        <w:numPr>
+          <w:ilvl w:val="1"/>
+          <w:numId w:val="1"/>
         </w:numPr>
         <w:rPr>
           <w:rFonts w:ascii="Times New Roman" w:hAnsi="Times New Roman" w:cs="Times New Roman"/>
           <w:b/>
           <w:bCs/>
+          <w:color w:val="1F3864" w:themeColor="accent1" w:themeShade="80"/>
           <w:sz w:val="26"/>
           <w:szCs w:val="26"/>
         </w:rPr>
@@ -1480,6 +3165,29 @@
           <w:rFonts w:ascii="Times New Roman" w:hAnsi="Times New Roman" w:cs="Times New Roman"/>
           <w:b/>
           <w:bCs/>
+          <w:color w:val="1F3864" w:themeColor="accent1" w:themeShade="80"/>
+          <w:sz w:val="26"/>
+          <w:szCs w:val="26"/>
+        </w:rPr>
+        <w:t>Bằng kéo thả</w:t>
+      </w:r>
+    </w:p>
+    <w:p>
+      <w:pPr>
+        <w:pStyle w:val="ListParagraph"/>
+        <w:numPr>
+          <w:ilvl w:val="0"/>
+          <w:numId w:val="2"/>
+        </w:numPr>
+        <w:rPr>
+          <w:rFonts w:ascii="Times New Roman" w:hAnsi="Times New Roman" w:cs="Times New Roman"/>
+          <w:sz w:val="26"/>
+          <w:szCs w:val="26"/>
+        </w:rPr>
+      </w:pPr>
+      <w:r>
+        <w:rPr>
+          <w:rFonts w:ascii="Times New Roman" w:hAnsi="Times New Roman" w:cs="Times New Roman"/>
           <w:sz w:val="26"/>
           <w:szCs w:val="26"/>
         </w:rPr>
@@ -1495,17 +3203,13 @@
         </w:numPr>
         <w:rPr>
           <w:rFonts w:ascii="Times New Roman" w:hAnsi="Times New Roman" w:cs="Times New Roman"/>
-          <w:b/>
-          <w:bCs/>
-          <w:sz w:val="26"/>
-          <w:szCs w:val="26"/>
-        </w:rPr>
-      </w:pPr>
-      <w:r>
-        <w:rPr>
-          <w:rFonts w:ascii="Times New Roman" w:hAnsi="Times New Roman" w:cs="Times New Roman"/>
-          <w:b/>
-          <w:bCs/>
+          <w:sz w:val="26"/>
+          <w:szCs w:val="26"/>
+        </w:rPr>
+      </w:pPr>
+      <w:r>
+        <w:rPr>
+          <w:rFonts w:ascii="Times New Roman" w:hAnsi="Times New Roman" w:cs="Times New Roman"/>
           <w:sz w:val="26"/>
           <w:szCs w:val="26"/>
         </w:rPr>
@@ -1521,17 +3225,13 @@
         </w:numPr>
         <w:rPr>
           <w:rFonts w:ascii="Times New Roman" w:hAnsi="Times New Roman" w:cs="Times New Roman"/>
-          <w:b/>
-          <w:bCs/>
-          <w:sz w:val="26"/>
-          <w:szCs w:val="26"/>
-        </w:rPr>
-      </w:pPr>
-      <w:r>
-        <w:rPr>
-          <w:rFonts w:ascii="Times New Roman" w:hAnsi="Times New Roman" w:cs="Times New Roman"/>
-          <w:b/>
-          <w:bCs/>
+          <w:sz w:val="26"/>
+          <w:szCs w:val="26"/>
+        </w:rPr>
+      </w:pPr>
+      <w:r>
+        <w:rPr>
+          <w:rFonts w:ascii="Times New Roman" w:hAnsi="Times New Roman" w:cs="Times New Roman"/>
           <w:sz w:val="26"/>
           <w:szCs w:val="26"/>
         </w:rPr>
@@ -1547,17 +3247,13 @@
         </w:numPr>
         <w:rPr>
           <w:rFonts w:ascii="Times New Roman" w:hAnsi="Times New Roman" w:cs="Times New Roman"/>
-          <w:b/>
-          <w:bCs/>
-          <w:sz w:val="26"/>
-          <w:szCs w:val="26"/>
-        </w:rPr>
-      </w:pPr>
-      <w:r>
-        <w:rPr>
-          <w:rFonts w:ascii="Times New Roman" w:hAnsi="Times New Roman" w:cs="Times New Roman"/>
-          <w:b/>
-          <w:bCs/>
+          <w:sz w:val="26"/>
+          <w:szCs w:val="26"/>
+        </w:rPr>
+      </w:pPr>
+      <w:r>
+        <w:rPr>
+          <w:rFonts w:ascii="Times New Roman" w:hAnsi="Times New Roman" w:cs="Times New Roman"/>
           <w:sz w:val="26"/>
           <w:szCs w:val="26"/>
         </w:rPr>
@@ -1573,17 +3269,13 @@
         </w:numPr>
         <w:rPr>
           <w:rFonts w:ascii="Times New Roman" w:hAnsi="Times New Roman" w:cs="Times New Roman"/>
-          <w:b/>
-          <w:bCs/>
-          <w:sz w:val="26"/>
-          <w:szCs w:val="26"/>
-        </w:rPr>
-      </w:pPr>
-      <w:r>
-        <w:rPr>
-          <w:rFonts w:ascii="Times New Roman" w:hAnsi="Times New Roman" w:cs="Times New Roman"/>
-          <w:b/>
-          <w:bCs/>
+          <w:sz w:val="26"/>
+          <w:szCs w:val="26"/>
+        </w:rPr>
+      </w:pPr>
+      <w:r>
+        <w:rPr>
+          <w:rFonts w:ascii="Times New Roman" w:hAnsi="Times New Roman" w:cs="Times New Roman"/>
           <w:sz w:val="26"/>
           <w:szCs w:val="26"/>
         </w:rPr>
@@ -1592,8 +3284,6 @@
       <w:r>
         <w:rPr>
           <w:rFonts w:ascii="Times New Roman" w:hAnsi="Times New Roman" w:cs="Times New Roman"/>
-          <w:b/>
-          <w:bCs/>
           <w:sz w:val="26"/>
           <w:szCs w:val="26"/>
         </w:rPr>
@@ -1609,17 +3299,13 @@
         </w:numPr>
         <w:rPr>
           <w:rFonts w:ascii="Times New Roman" w:hAnsi="Times New Roman" w:cs="Times New Roman"/>
-          <w:b/>
-          <w:bCs/>
-          <w:sz w:val="26"/>
-          <w:szCs w:val="26"/>
-        </w:rPr>
-      </w:pPr>
-      <w:r>
-        <w:rPr>
-          <w:rFonts w:ascii="Times New Roman" w:hAnsi="Times New Roman" w:cs="Times New Roman"/>
-          <w:b/>
-          <w:bCs/>
+          <w:sz w:val="26"/>
+          <w:szCs w:val="26"/>
+        </w:rPr>
+      </w:pPr>
+      <w:r>
+        <w:rPr>
+          <w:rFonts w:ascii="Times New Roman" w:hAnsi="Times New Roman" w:cs="Times New Roman"/>
           <w:sz w:val="26"/>
           <w:szCs w:val="26"/>
         </w:rPr>
@@ -1635,17 +3321,13 @@
         </w:numPr>
         <w:rPr>
           <w:rFonts w:ascii="Times New Roman" w:hAnsi="Times New Roman" w:cs="Times New Roman"/>
-          <w:b/>
-          <w:bCs/>
-          <w:sz w:val="26"/>
-          <w:szCs w:val="26"/>
-        </w:rPr>
-      </w:pPr>
-      <w:r>
-        <w:rPr>
-          <w:rFonts w:ascii="Times New Roman" w:hAnsi="Times New Roman" w:cs="Times New Roman"/>
-          <w:b/>
-          <w:bCs/>
+          <w:sz w:val="26"/>
+          <w:szCs w:val="26"/>
+        </w:rPr>
+      </w:pPr>
+      <w:r>
+        <w:rPr>
+          <w:rFonts w:ascii="Times New Roman" w:hAnsi="Times New Roman" w:cs="Times New Roman"/>
           <w:sz w:val="26"/>
           <w:szCs w:val="26"/>
         </w:rPr>
@@ -1661,17 +3343,13 @@
         </w:numPr>
         <w:rPr>
           <w:rFonts w:ascii="Times New Roman" w:hAnsi="Times New Roman" w:cs="Times New Roman"/>
-          <w:b/>
-          <w:bCs/>
-          <w:sz w:val="26"/>
-          <w:szCs w:val="26"/>
-        </w:rPr>
-      </w:pPr>
-      <w:r>
-        <w:rPr>
-          <w:rFonts w:ascii="Times New Roman" w:hAnsi="Times New Roman" w:cs="Times New Roman"/>
-          <w:b/>
-          <w:bCs/>
+          <w:sz w:val="26"/>
+          <w:szCs w:val="26"/>
+        </w:rPr>
+      </w:pPr>
+      <w:r>
+        <w:rPr>
+          <w:rFonts w:ascii="Times New Roman" w:hAnsi="Times New Roman" w:cs="Times New Roman"/>
           <w:sz w:val="26"/>
           <w:szCs w:val="26"/>
         </w:rPr>
@@ -1687,17 +3365,13 @@
         </w:numPr>
         <w:rPr>
           <w:rFonts w:ascii="Times New Roman" w:hAnsi="Times New Roman" w:cs="Times New Roman"/>
-          <w:b/>
-          <w:bCs/>
-          <w:sz w:val="26"/>
-          <w:szCs w:val="26"/>
-        </w:rPr>
-      </w:pPr>
-      <w:r>
-        <w:rPr>
-          <w:rFonts w:ascii="Times New Roman" w:hAnsi="Times New Roman" w:cs="Times New Roman"/>
-          <w:b/>
-          <w:bCs/>
+          <w:sz w:val="26"/>
+          <w:szCs w:val="26"/>
+        </w:rPr>
+      </w:pPr>
+      <w:r>
+        <w:rPr>
+          <w:rFonts w:ascii="Times New Roman" w:hAnsi="Times New Roman" w:cs="Times New Roman"/>
           <w:sz w:val="26"/>
           <w:szCs w:val="26"/>
         </w:rPr>
@@ -1715,7 +3389,7 @@
 </file>
 
 <file path=word/numbering.xml><?xml version="1.0" encoding="utf-8"?>
-<w:numbering xmlns:wpc="http://schemas.microsoft.com/office/word/2010/wordprocessingCanvas" xmlns:cx="http://schemas.microsoft.com/office/drawing/2014/chartex" xmlns:cx1="http://schemas.microsoft.com/office/drawing/2015/9/8/chartex" xmlns:cx2="http://schemas.microsoft.com/office/drawing/2015/10/21/chartex" xmlns:cx3="http://schemas.microsoft.com/office/drawing/2016/5/9/chartex" xmlns:cx4="http://schemas.microsoft.com/office/drawing/2016/5/10/chartex" xmlns:cx5="http://schemas.microsoft.com/office/drawing/2016/5/11/chartex" xmlns:cx6="http://schemas.microsoft.com/office/drawing/2016/5/12/chartex" xmlns:cx7="http://schemas.microsoft.com/office/drawing/2016/5/13/chartex" xmlns:cx8="http://schemas.microsoft.com/office/drawing/2016/5/14/chartex" xmlns:mc="http://schemas.openxmlformats.org/markup-compatibility/2006" xmlns:aink="http://schemas.microsoft.com/office/drawing/2016/ink" xmlns:am3d="http://schemas.microsoft.com/office/drawing/2017/model3d" xmlns:o="urn:schemas-microsoft-com:office:office" xmlns:r="http://schemas.openxmlformats.org/officeDocument/2006/relationships" xmlns:m="http://schemas.openxmlformats.org/officeDocument/2006/math" xmlns:v="urn:schemas-microsoft-com:vml" xmlns:wp14="http://schemas.microsoft.com/office/word/2010/wordprocessingDrawing" xmlns:wp="http://schemas.openxmlformats.org/drawingml/2006/wordprocessingDrawing" xmlns:w10="urn:schemas-microsoft-com:office:word" xmlns:w="http://schemas.openxmlformats.org/wordprocessingml/2006/main" xmlns:w14="http://schemas.microsoft.com/office/word/2010/wordml" xmlns:w15="http://schemas.microsoft.com/office/word/2012/wordml" xmlns:w16cex="http://schemas.microsoft.com/office/word/2018/wordml/cex" xmlns:w16cid="http://schemas.microsoft.com/office/word/2016/wordml/cid" xmlns:w16="http://schemas.microsoft.com/office/word/2018/wordml" xmlns:w16sdtdh="http://schemas.microsoft.com/office/word/2020/wordml/sdtdatahash" xmlns:w16se="http://schemas.microsoft.com/office/word/2015/wordml/symex" xmlns:wpg="http://schemas.microsoft.com/office/word/2010/wordprocessingGroup" xmlns:wpi="http://schemas.microsoft.com/office/word/2010/wordprocessingInk" xmlns:wne="http://schemas.microsoft.com/office/word/2006/wordml" xmlns:wps="http://schemas.microsoft.com/office/word/2010/wordprocessingShape" mc:Ignorable="w14 w15 w16se w16cid w16 w16cex w16sdtdh wp14">
+<w:numbering xmlns:wpc="http://schemas.microsoft.com/office/word/2010/wordprocessingCanvas" xmlns:cx="http://schemas.microsoft.com/office/drawing/2014/chartex" xmlns:cx1="http://schemas.microsoft.com/office/drawing/2015/9/8/chartex" xmlns:cx2="http://schemas.microsoft.com/office/drawing/2015/10/21/chartex" xmlns:cx3="http://schemas.microsoft.com/office/drawing/2016/5/9/chartex" xmlns:cx4="http://schemas.microsoft.com/office/drawing/2016/5/10/chartex" xmlns:cx5="http://schemas.microsoft.com/office/drawing/2016/5/11/chartex" xmlns:cx6="http://schemas.microsoft.com/office/drawing/2016/5/12/chartex" xmlns:cx7="http://schemas.microsoft.com/office/drawing/2016/5/13/chartex" xmlns:cx8="http://schemas.microsoft.com/office/drawing/2016/5/14/chartex" xmlns:mc="http://schemas.openxmlformats.org/markup-compatibility/2006" xmlns:aink="http://schemas.microsoft.com/office/drawing/2016/ink" xmlns:am3d="http://schemas.microsoft.com/office/drawing/2017/model3d" xmlns:o="urn:schemas-microsoft-com:office:office" xmlns:r="http://schemas.openxmlformats.org/officeDocument/2006/relationships" xmlns:m="http://schemas.openxmlformats.org/officeDocument/2006/math" xmlns:v="urn:schemas-microsoft-com:vml" xmlns:wp14="http://schemas.microsoft.com/office/word/2010/wordprocessingDrawing" xmlns:wp="http://schemas.openxmlformats.org/drawingml/2006/wordprocessingDrawing" xmlns:w10="urn:schemas-microsoft-com:office:word" xmlns:w="http://schemas.openxmlformats.org/wordprocessingml/2006/main" xmlns:w14="http://schemas.microsoft.com/office/word/2010/wordml" xmlns:w15="http://schemas.microsoft.com/office/word/2012/wordml" xmlns:w16cex="http://schemas.microsoft.com/office/word/2018/wordml/cex" xmlns:w16cid="http://schemas.microsoft.com/office/word/2016/wordml/cid" xmlns:w16="http://schemas.microsoft.com/office/word/2018/wordml" xmlns:w16se="http://schemas.microsoft.com/office/word/2015/wordml/symex" xmlns:wpg="http://schemas.microsoft.com/office/word/2010/wordprocessingGroup" xmlns:wpi="http://schemas.microsoft.com/office/word/2010/wordprocessingInk" xmlns:wne="http://schemas.microsoft.com/office/word/2006/wordml" xmlns:wps="http://schemas.microsoft.com/office/word/2010/wordprocessingShape" mc:Ignorable="w14 w15 w16se w16cid w16 w16cex wp14">
   <w:abstractNum w:abstractNumId="0" w15:restartNumberingAfterBreak="0">
     <w:nsid w:val="0518080F"/>
     <w:multiLevelType w:val="hybridMultilevel"/>
@@ -2056,6 +3730,119 @@
     </w:lvl>
   </w:abstractNum>
   <w:abstractNum w:abstractNumId="3" w15:restartNumberingAfterBreak="0">
+    <w:nsid w:val="36D41587"/>
+    <w:multiLevelType w:val="hybridMultilevel"/>
+    <w:tmpl w:val="16DAEC94"/>
+    <w:lvl w:ilvl="0" w:tplc="416E668A">
+      <w:start w:val="6"/>
+      <w:numFmt w:val="bullet"/>
+      <w:lvlText w:val=""/>
+      <w:lvlJc w:val="left"/>
+      <w:pPr>
+        <w:ind w:left="720" w:hanging="360"/>
+      </w:pPr>
+      <w:rPr>
+        <w:rFonts w:ascii="Wingdings" w:eastAsiaTheme="minorHAnsi" w:hAnsi="Wingdings" w:cs="Times New Roman" w:hint="default"/>
+      </w:rPr>
+    </w:lvl>
+    <w:lvl w:ilvl="1" w:tplc="04090003" w:tentative="1">
+      <w:start w:val="1"/>
+      <w:numFmt w:val="bullet"/>
+      <w:lvlText w:val="o"/>
+      <w:lvlJc w:val="left"/>
+      <w:pPr>
+        <w:ind w:left="1440" w:hanging="360"/>
+      </w:pPr>
+      <w:rPr>
+        <w:rFonts w:ascii="Courier New" w:hAnsi="Courier New" w:cs="Courier New" w:hint="default"/>
+      </w:rPr>
+    </w:lvl>
+    <w:lvl w:ilvl="2" w:tplc="04090005" w:tentative="1">
+      <w:start w:val="1"/>
+      <w:numFmt w:val="bullet"/>
+      <w:lvlText w:val=""/>
+      <w:lvlJc w:val="left"/>
+      <w:pPr>
+        <w:ind w:left="2160" w:hanging="360"/>
+      </w:pPr>
+      <w:rPr>
+        <w:rFonts w:ascii="Wingdings" w:hAnsi="Wingdings" w:hint="default"/>
+      </w:rPr>
+    </w:lvl>
+    <w:lvl w:ilvl="3" w:tplc="04090001" w:tentative="1">
+      <w:start w:val="1"/>
+      <w:numFmt w:val="bullet"/>
+      <w:lvlText w:val=""/>
+      <w:lvlJc w:val="left"/>
+      <w:pPr>
+        <w:ind w:left="2880" w:hanging="360"/>
+      </w:pPr>
+      <w:rPr>
+        <w:rFonts w:ascii="Symbol" w:hAnsi="Symbol" w:hint="default"/>
+      </w:rPr>
+    </w:lvl>
+    <w:lvl w:ilvl="4" w:tplc="04090003" w:tentative="1">
+      <w:start w:val="1"/>
+      <w:numFmt w:val="bullet"/>
+      <w:lvlText w:val="o"/>
+      <w:lvlJc w:val="left"/>
+      <w:pPr>
+        <w:ind w:left="3600" w:hanging="360"/>
+      </w:pPr>
+      <w:rPr>
+        <w:rFonts w:ascii="Courier New" w:hAnsi="Courier New" w:cs="Courier New" w:hint="default"/>
+      </w:rPr>
+    </w:lvl>
+    <w:lvl w:ilvl="5" w:tplc="04090005" w:tentative="1">
+      <w:start w:val="1"/>
+      <w:numFmt w:val="bullet"/>
+      <w:lvlText w:val=""/>
+      <w:lvlJc w:val="left"/>
+      <w:pPr>
+        <w:ind w:left="4320" w:hanging="360"/>
+      </w:pPr>
+      <w:rPr>
+        <w:rFonts w:ascii="Wingdings" w:hAnsi="Wingdings" w:hint="default"/>
+      </w:rPr>
+    </w:lvl>
+    <w:lvl w:ilvl="6" w:tplc="04090001" w:tentative="1">
+      <w:start w:val="1"/>
+      <w:numFmt w:val="bullet"/>
+      <w:lvlText w:val=""/>
+      <w:lvlJc w:val="left"/>
+      <w:pPr>
+        <w:ind w:left="5040" w:hanging="360"/>
+      </w:pPr>
+      <w:rPr>
+        <w:rFonts w:ascii="Symbol" w:hAnsi="Symbol" w:hint="default"/>
+      </w:rPr>
+    </w:lvl>
+    <w:lvl w:ilvl="7" w:tplc="04090003" w:tentative="1">
+      <w:start w:val="1"/>
+      <w:numFmt w:val="bullet"/>
+      <w:lvlText w:val="o"/>
+      <w:lvlJc w:val="left"/>
+      <w:pPr>
+        <w:ind w:left="5760" w:hanging="360"/>
+      </w:pPr>
+      <w:rPr>
+        <w:rFonts w:ascii="Courier New" w:hAnsi="Courier New" w:cs="Courier New" w:hint="default"/>
+      </w:rPr>
+    </w:lvl>
+    <w:lvl w:ilvl="8" w:tplc="04090005" w:tentative="1">
+      <w:start w:val="1"/>
+      <w:numFmt w:val="bullet"/>
+      <w:lvlText w:val=""/>
+      <w:lvlJc w:val="left"/>
+      <w:pPr>
+        <w:ind w:left="6480" w:hanging="360"/>
+      </w:pPr>
+      <w:rPr>
+        <w:rFonts w:ascii="Wingdings" w:hAnsi="Wingdings" w:hint="default"/>
+      </w:rPr>
+    </w:lvl>
+  </w:abstractNum>
+  <w:abstractNum w:abstractNumId="4" w15:restartNumberingAfterBreak="0">
     <w:nsid w:val="41FF2474"/>
     <w:multiLevelType w:val="hybridMultilevel"/>
     <w:tmpl w:val="1BF01990"/>
@@ -2168,7 +3955,7 @@
       </w:rPr>
     </w:lvl>
   </w:abstractNum>
-  <w:abstractNum w:abstractNumId="4" w15:restartNumberingAfterBreak="0">
+  <w:abstractNum w:abstractNumId="5" w15:restartNumberingAfterBreak="0">
     <w:nsid w:val="443728E7"/>
     <w:multiLevelType w:val="hybridMultilevel"/>
     <w:tmpl w:val="D01EB8F6"/>
@@ -2257,7 +4044,7 @@
       </w:pPr>
     </w:lvl>
   </w:abstractNum>
-  <w:abstractNum w:abstractNumId="5" w15:restartNumberingAfterBreak="0">
+  <w:abstractNum w:abstractNumId="6" w15:restartNumberingAfterBreak="0">
     <w:nsid w:val="65F35F3D"/>
     <w:multiLevelType w:val="hybridMultilevel"/>
     <w:tmpl w:val="A48C2FC6"/>
@@ -2371,16 +4158,16 @@
     </w:lvl>
   </w:abstractNum>
   <w:num w:numId="1">
-    <w:abstractNumId w:val="4"/>
+    <w:abstractNumId w:val="5"/>
   </w:num>
   <w:num w:numId="2">
-    <w:abstractNumId w:val="5"/>
+    <w:abstractNumId w:val="6"/>
   </w:num>
   <w:num w:numId="3">
     <w:abstractNumId w:val="1"/>
   </w:num>
   <w:num w:numId="4">
-    <w:abstractNumId w:val="3"/>
+    <w:abstractNumId w:val="4"/>
   </w:num>
   <w:num w:numId="5">
     <w:abstractNumId w:val="0"/>
@@ -2388,11 +4175,14 @@
   <w:num w:numId="6">
     <w:abstractNumId w:val="2"/>
   </w:num>
+  <w:num w:numId="7">
+    <w:abstractNumId w:val="3"/>
+  </w:num>
 </w:numbering>
 </file>
 
 <file path=word/styles.xml><?xml version="1.0" encoding="utf-8"?>
-<w:styles xmlns:mc="http://schemas.openxmlformats.org/markup-compatibility/2006" xmlns:r="http://schemas.openxmlformats.org/officeDocument/2006/relationships" xmlns:w="http://schemas.openxmlformats.org/wordprocessingml/2006/main" xmlns:w14="http://schemas.microsoft.com/office/word/2010/wordml" xmlns:w15="http://schemas.microsoft.com/office/word/2012/wordml" xmlns:w16cex="http://schemas.microsoft.com/office/word/2018/wordml/cex" xmlns:w16cid="http://schemas.microsoft.com/office/word/2016/wordml/cid" xmlns:w16="http://schemas.microsoft.com/office/word/2018/wordml" xmlns:w16sdtdh="http://schemas.microsoft.com/office/word/2020/wordml/sdtdatahash" xmlns:w16se="http://schemas.microsoft.com/office/word/2015/wordml/symex" mc:Ignorable="w14 w15 w16se w16cid w16 w16cex w16sdtdh">
+<w:styles xmlns:mc="http://schemas.openxmlformats.org/markup-compatibility/2006" xmlns:r="http://schemas.openxmlformats.org/officeDocument/2006/relationships" xmlns:w="http://schemas.openxmlformats.org/wordprocessingml/2006/main" xmlns:w14="http://schemas.microsoft.com/office/word/2010/wordml" xmlns:w15="http://schemas.microsoft.com/office/word/2012/wordml" xmlns:w16cex="http://schemas.microsoft.com/office/word/2018/wordml/cex" xmlns:w16cid="http://schemas.microsoft.com/office/word/2016/wordml/cid" xmlns:w16="http://schemas.microsoft.com/office/word/2018/wordml" xmlns:w16se="http://schemas.microsoft.com/office/word/2015/wordml/symex" mc:Ignorable="w14 w15 w16se w16cid w16 w16cex">
   <w:docDefaults>
     <w:rPrDefault>
       <w:rPr>

--- a/TỰ HỌC ANDROID STUDIO.docx
+++ b/TỰ HỌC ANDROID STUDIO.docx
@@ -1,6 +1,6 @@
 
 <file path=word/document.xml><?xml version="1.0" encoding="utf-8"?>
-<w:document xmlns:wpc="http://schemas.microsoft.com/office/word/2010/wordprocessingCanvas" xmlns:cx="http://schemas.microsoft.com/office/drawing/2014/chartex" xmlns:cx1="http://schemas.microsoft.com/office/drawing/2015/9/8/chartex" xmlns:cx2="http://schemas.microsoft.com/office/drawing/2015/10/21/chartex" xmlns:cx3="http://schemas.microsoft.com/office/drawing/2016/5/9/chartex" xmlns:cx4="http://schemas.microsoft.com/office/drawing/2016/5/10/chartex" xmlns:cx5="http://schemas.microsoft.com/office/drawing/2016/5/11/chartex" xmlns:cx6="http://schemas.microsoft.com/office/drawing/2016/5/12/chartex" xmlns:cx7="http://schemas.microsoft.com/office/drawing/2016/5/13/chartex" xmlns:cx8="http://schemas.microsoft.com/office/drawing/2016/5/14/chartex" xmlns:mc="http://schemas.openxmlformats.org/markup-compatibility/2006" xmlns:aink="http://schemas.microsoft.com/office/drawing/2016/ink" xmlns:am3d="http://schemas.microsoft.com/office/drawing/2017/model3d" xmlns:o="urn:schemas-microsoft-com:office:office" xmlns:r="http://schemas.openxmlformats.org/officeDocument/2006/relationships" xmlns:m="http://schemas.openxmlformats.org/officeDocument/2006/math" xmlns:v="urn:schemas-microsoft-com:vml" xmlns:wp14="http://schemas.microsoft.com/office/word/2010/wordprocessingDrawing" xmlns:wp="http://schemas.openxmlformats.org/drawingml/2006/wordprocessingDrawing" xmlns:w10="urn:schemas-microsoft-com:office:word" xmlns:w="http://schemas.openxmlformats.org/wordprocessingml/2006/main" xmlns:w14="http://schemas.microsoft.com/office/word/2010/wordml" xmlns:w15="http://schemas.microsoft.com/office/word/2012/wordml" xmlns:w16cex="http://schemas.microsoft.com/office/word/2018/wordml/cex" xmlns:w16cid="http://schemas.microsoft.com/office/word/2016/wordml/cid" xmlns:w16="http://schemas.microsoft.com/office/word/2018/wordml" xmlns:w16se="http://schemas.microsoft.com/office/word/2015/wordml/symex" xmlns:wpg="http://schemas.microsoft.com/office/word/2010/wordprocessingGroup" xmlns:wpi="http://schemas.microsoft.com/office/word/2010/wordprocessingInk" xmlns:wne="http://schemas.microsoft.com/office/word/2006/wordml" xmlns:wps="http://schemas.microsoft.com/office/word/2010/wordprocessingShape" mc:Ignorable="w14 w15 w16se w16cid w16 w16cex wp14">
+<w:document xmlns:wpc="http://schemas.microsoft.com/office/word/2010/wordprocessingCanvas" xmlns:cx="http://schemas.microsoft.com/office/drawing/2014/chartex" xmlns:cx1="http://schemas.microsoft.com/office/drawing/2015/9/8/chartex" xmlns:cx2="http://schemas.microsoft.com/office/drawing/2015/10/21/chartex" xmlns:cx3="http://schemas.microsoft.com/office/drawing/2016/5/9/chartex" xmlns:cx4="http://schemas.microsoft.com/office/drawing/2016/5/10/chartex" xmlns:cx5="http://schemas.microsoft.com/office/drawing/2016/5/11/chartex" xmlns:cx6="http://schemas.microsoft.com/office/drawing/2016/5/12/chartex" xmlns:cx7="http://schemas.microsoft.com/office/drawing/2016/5/13/chartex" xmlns:cx8="http://schemas.microsoft.com/office/drawing/2016/5/14/chartex" xmlns:mc="http://schemas.openxmlformats.org/markup-compatibility/2006" xmlns:aink="http://schemas.microsoft.com/office/drawing/2016/ink" xmlns:am3d="http://schemas.microsoft.com/office/drawing/2017/model3d" xmlns:o="urn:schemas-microsoft-com:office:office" xmlns:r="http://schemas.openxmlformats.org/officeDocument/2006/relationships" xmlns:m="http://schemas.openxmlformats.org/officeDocument/2006/math" xmlns:v="urn:schemas-microsoft-com:vml" xmlns:wp14="http://schemas.microsoft.com/office/word/2010/wordprocessingDrawing" xmlns:wp="http://schemas.openxmlformats.org/drawingml/2006/wordprocessingDrawing" xmlns:w10="urn:schemas-microsoft-com:office:word" xmlns:w="http://schemas.openxmlformats.org/wordprocessingml/2006/main" xmlns:w14="http://schemas.microsoft.com/office/word/2010/wordml" xmlns:w15="http://schemas.microsoft.com/office/word/2012/wordml" xmlns:w16cex="http://schemas.microsoft.com/office/word/2018/wordml/cex" xmlns:w16cid="http://schemas.microsoft.com/office/word/2016/wordml/cid" xmlns:w16="http://schemas.microsoft.com/office/word/2018/wordml" xmlns:w16sdtdh="http://schemas.microsoft.com/office/word/2020/wordml/sdtdatahash" xmlns:w16se="http://schemas.microsoft.com/office/word/2015/wordml/symex" xmlns:wpg="http://schemas.microsoft.com/office/word/2010/wordprocessingGroup" xmlns:wpi="http://schemas.microsoft.com/office/word/2010/wordprocessingInk" xmlns:wne="http://schemas.microsoft.com/office/word/2006/wordml" xmlns:wps="http://schemas.microsoft.com/office/word/2010/wordprocessingShape" mc:Ignorable="w14 w15 w16se w16cid w16 w16cex w16sdtdh wp14">
   <w:body>
     <w:p>
       <w:pPr>
@@ -1214,6 +1214,7 @@
       <w:r>
         <w:rPr>
           <w:rFonts w:ascii="Times New Roman" w:hAnsi="Times New Roman" w:cs="Times New Roman"/>
+          <w:noProof/>
           <w:sz w:val="26"/>
           <w:szCs w:val="26"/>
         </w:rPr>
@@ -1287,6 +1288,7 @@
       <w:r>
         <w:rPr>
           <w:rFonts w:ascii="Times New Roman" w:hAnsi="Times New Roman" w:cs="Times New Roman"/>
+          <w:noProof/>
           <w:sz w:val="26"/>
           <w:szCs w:val="26"/>
         </w:rPr>
@@ -1360,6 +1362,7 @@
       <w:r>
         <w:rPr>
           <w:rFonts w:ascii="Times New Roman" w:hAnsi="Times New Roman" w:cs="Times New Roman"/>
+          <w:noProof/>
           <w:sz w:val="26"/>
           <w:szCs w:val="26"/>
         </w:rPr>
@@ -1433,6 +1436,7 @@
       <w:r>
         <w:rPr>
           <w:rFonts w:ascii="Times New Roman" w:hAnsi="Times New Roman" w:cs="Times New Roman"/>
+          <w:noProof/>
           <w:sz w:val="26"/>
           <w:szCs w:val="26"/>
         </w:rPr>
@@ -1507,6 +1511,7 @@
       <w:r>
         <w:rPr>
           <w:rFonts w:ascii="Times New Roman" w:hAnsi="Times New Roman" w:cs="Times New Roman"/>
+          <w:noProof/>
           <w:sz w:val="26"/>
           <w:szCs w:val="26"/>
         </w:rPr>
@@ -1586,6 +1591,9 @@
         <w:t xml:space="preserve"> </w:t>
       </w:r>
       <w:r>
+        <w:rPr>
+          <w:noProof/>
+        </w:rPr>
         <w:drawing>
           <wp:inline distT="0" distB="0" distL="0" distR="0" wp14:anchorId="264D00EB" wp14:editId="7328F52F">
             <wp:extent cx="4563112" cy="1009791"/>
@@ -1656,6 +1664,7 @@
       <w:r>
         <w:rPr>
           <w:rFonts w:ascii="Times New Roman" w:hAnsi="Times New Roman" w:cs="Times New Roman"/>
+          <w:noProof/>
           <w:sz w:val="26"/>
           <w:szCs w:val="26"/>
         </w:rPr>
@@ -1755,6 +1764,7 @@
       <w:r>
         <w:rPr>
           <w:rFonts w:ascii="Times New Roman" w:hAnsi="Times New Roman" w:cs="Times New Roman"/>
+          <w:noProof/>
           <w:sz w:val="26"/>
           <w:szCs w:val="26"/>
         </w:rPr>
@@ -1806,6 +1816,7 @@
       <w:r>
         <w:rPr>
           <w:rFonts w:ascii="Times New Roman" w:hAnsi="Times New Roman" w:cs="Times New Roman"/>
+          <w:noProof/>
           <w:sz w:val="26"/>
           <w:szCs w:val="26"/>
         </w:rPr>
@@ -1880,6 +1891,7 @@
       <w:r>
         <w:rPr>
           <w:rFonts w:ascii="Times New Roman" w:hAnsi="Times New Roman" w:cs="Times New Roman"/>
+          <w:noProof/>
           <w:sz w:val="26"/>
           <w:szCs w:val="26"/>
         </w:rPr>
@@ -1953,6 +1965,7 @@
       <w:r>
         <w:rPr>
           <w:rFonts w:ascii="Times New Roman" w:hAnsi="Times New Roman" w:cs="Times New Roman"/>
+          <w:noProof/>
           <w:sz w:val="26"/>
           <w:szCs w:val="26"/>
         </w:rPr>
@@ -2033,6 +2046,7 @@
       <w:r>
         <w:rPr>
           <w:rFonts w:ascii="Times New Roman" w:hAnsi="Times New Roman" w:cs="Times New Roman"/>
+          <w:noProof/>
           <w:color w:val="000000" w:themeColor="text1"/>
           <w:sz w:val="26"/>
           <w:szCs w:val="26"/>
@@ -2183,6 +2197,7 @@
       <w:r>
         <w:rPr>
           <w:rFonts w:ascii="Times New Roman" w:hAnsi="Times New Roman" w:cs="Times New Roman"/>
+          <w:noProof/>
           <w:color w:val="000000" w:themeColor="text1"/>
           <w:sz w:val="26"/>
           <w:szCs w:val="26"/>
@@ -2293,6 +2308,7 @@
       <w:r>
         <w:rPr>
           <w:rFonts w:ascii="Times New Roman" w:hAnsi="Times New Roman" w:cs="Times New Roman"/>
+          <w:noProof/>
           <w:color w:val="000000" w:themeColor="text1"/>
           <w:sz w:val="26"/>
           <w:szCs w:val="26"/>
@@ -2963,13 +2979,764 @@
     </w:p>
     <w:p>
       <w:pPr>
-        <w:rPr>
-          <w:rFonts w:ascii="Times New Roman" w:hAnsi="Times New Roman" w:cs="Times New Roman"/>
-          <w:color w:val="000000" w:themeColor="text1"/>
-          <w:sz w:val="26"/>
-          <w:szCs w:val="26"/>
-        </w:rPr>
-      </w:pPr>
+        <w:pStyle w:val="ListParagraph"/>
+        <w:numPr>
+          <w:ilvl w:val="0"/>
+          <w:numId w:val="5"/>
+        </w:numPr>
+        <w:rPr>
+          <w:rFonts w:ascii="Times New Roman" w:hAnsi="Times New Roman" w:cs="Times New Roman"/>
+          <w:color w:val="000000" w:themeColor="text1"/>
+          <w:sz w:val="26"/>
+          <w:szCs w:val="26"/>
+        </w:rPr>
+      </w:pPr>
+      <w:r>
+        <w:rPr>
+          <w:rFonts w:ascii="Times New Roman" w:hAnsi="Times New Roman" w:cs="Times New Roman"/>
+          <w:color w:val="000000" w:themeColor="text1"/>
+          <w:sz w:val="26"/>
+          <w:szCs w:val="26"/>
+        </w:rPr>
+        <w:t>Nếu muốn chia theo tỉ lệ nhất định</w:t>
+      </w:r>
+    </w:p>
+    <w:p>
+      <w:pPr>
+        <w:pStyle w:val="ListParagraph"/>
+        <w:numPr>
+          <w:ilvl w:val="0"/>
+          <w:numId w:val="7"/>
+        </w:numPr>
+        <w:rPr>
+          <w:rFonts w:ascii="Times New Roman" w:hAnsi="Times New Roman" w:cs="Times New Roman"/>
+          <w:color w:val="000000" w:themeColor="text1"/>
+          <w:sz w:val="26"/>
+          <w:szCs w:val="26"/>
+        </w:rPr>
+      </w:pPr>
+      <w:r>
+        <w:rPr>
+          <w:rFonts w:ascii="Times New Roman" w:hAnsi="Times New Roman" w:cs="Times New Roman"/>
+          <w:color w:val="000000" w:themeColor="text1"/>
+          <w:sz w:val="26"/>
+          <w:szCs w:val="26"/>
+        </w:rPr>
+        <w:t>Kết quả</w:t>
+      </w:r>
+    </w:p>
+    <w:p>
+      <w:pPr>
+        <w:rPr>
+          <w:rFonts w:ascii="Times New Roman" w:hAnsi="Times New Roman" w:cs="Times New Roman"/>
+          <w:color w:val="000000" w:themeColor="text1"/>
+          <w:sz w:val="26"/>
+          <w:szCs w:val="26"/>
+        </w:rPr>
+      </w:pPr>
+      <w:r>
+        <w:rPr>
+          <w:noProof/>
+        </w:rPr>
+        <w:lastRenderedPageBreak/>
+        <w:drawing>
+          <wp:inline distT="0" distB="0" distL="0" distR="0" wp14:anchorId="61D4C109" wp14:editId="057C83C9">
+            <wp:extent cx="5943600" cy="3343275"/>
+            <wp:effectExtent l="0" t="0" r="0" b="9525"/>
+            <wp:docPr id="12" name="Picture 12"/>
+            <wp:cNvGraphicFramePr>
+              <a:graphicFrameLocks xmlns:a="http://schemas.openxmlformats.org/drawingml/2006/main" noChangeAspect="1"/>
+            </wp:cNvGraphicFramePr>
+            <a:graphic xmlns:a="http://schemas.openxmlformats.org/drawingml/2006/main">
+              <a:graphicData uri="http://schemas.openxmlformats.org/drawingml/2006/picture">
+                <pic:pic xmlns:pic="http://schemas.openxmlformats.org/drawingml/2006/picture">
+                  <pic:nvPicPr>
+                    <pic:cNvPr id="1" name=""/>
+                    <pic:cNvPicPr/>
+                  </pic:nvPicPr>
+                  <pic:blipFill>
+                    <a:blip r:embed="rId27"/>
+                    <a:stretch>
+                      <a:fillRect/>
+                    </a:stretch>
+                  </pic:blipFill>
+                  <pic:spPr>
+                    <a:xfrm>
+                      <a:off x="0" y="0"/>
+                      <a:ext cx="5943600" cy="3343275"/>
+                    </a:xfrm>
+                    <a:prstGeom prst="rect">
+                      <a:avLst/>
+                    </a:prstGeom>
+                  </pic:spPr>
+                </pic:pic>
+              </a:graphicData>
+            </a:graphic>
+          </wp:inline>
+        </w:drawing>
+      </w:r>
+    </w:p>
+    <w:p>
+      <w:pPr>
+        <w:pStyle w:val="ListParagraph"/>
+        <w:numPr>
+          <w:ilvl w:val="0"/>
+          <w:numId w:val="5"/>
+        </w:numPr>
+        <w:rPr>
+          <w:rFonts w:ascii="Times New Roman" w:hAnsi="Times New Roman" w:cs="Times New Roman"/>
+          <w:color w:val="000000" w:themeColor="text1"/>
+          <w:sz w:val="26"/>
+          <w:szCs w:val="26"/>
+        </w:rPr>
+      </w:pPr>
+      <w:r>
+        <w:rPr>
+          <w:rFonts w:ascii="Times New Roman" w:hAnsi="Times New Roman" w:cs="Times New Roman"/>
+          <w:color w:val="000000" w:themeColor="text1"/>
+          <w:sz w:val="26"/>
+          <w:szCs w:val="26"/>
+        </w:rPr>
+        <w:t>Nếu như trên sẽ bị mất layout cam</w:t>
+      </w:r>
+    </w:p>
+    <w:p>
+      <w:pPr>
+        <w:pStyle w:val="ListParagraph"/>
+        <w:numPr>
+          <w:ilvl w:val="0"/>
+          <w:numId w:val="5"/>
+        </w:numPr>
+        <w:rPr>
+          <w:rFonts w:ascii="Times New Roman" w:hAnsi="Times New Roman" w:cs="Times New Roman"/>
+          <w:color w:val="000000" w:themeColor="text1"/>
+          <w:sz w:val="26"/>
+          <w:szCs w:val="26"/>
+        </w:rPr>
+      </w:pPr>
+      <w:r>
+        <w:rPr>
+          <w:rFonts w:ascii="Times New Roman" w:hAnsi="Times New Roman" w:cs="Times New Roman"/>
+          <w:color w:val="000000" w:themeColor="text1"/>
+          <w:sz w:val="26"/>
+          <w:szCs w:val="26"/>
+        </w:rPr>
+        <w:t>Vì khi dùng hàm weightsum thì k</w:t>
+      </w:r>
+      <w:r>
+        <w:rPr>
+          <w:rFonts w:ascii="Times New Roman" w:hAnsi="Times New Roman" w:cs="Times New Roman"/>
+          <w:color w:val="000000" w:themeColor="text1"/>
+          <w:sz w:val="26"/>
+          <w:szCs w:val="26"/>
+        </w:rPr>
+        <w:t>hông xài layout_height =</w:t>
+      </w:r>
+      <w:r>
+        <w:rPr>
+          <w:rFonts w:ascii="Times New Roman" w:hAnsi="Times New Roman" w:cs="Times New Roman"/>
+          <w:color w:val="000000" w:themeColor="text1"/>
+          <w:sz w:val="26"/>
+          <w:szCs w:val="26"/>
+        </w:rPr>
+        <w:t xml:space="preserve"> match_parent nữa mà chuyển về 0dp</w:t>
+      </w:r>
+    </w:p>
+    <w:p>
+      <w:pPr>
+        <w:pStyle w:val="ListParagraph"/>
+        <w:numPr>
+          <w:ilvl w:val="0"/>
+          <w:numId w:val="7"/>
+        </w:numPr>
+        <w:rPr>
+          <w:rFonts w:ascii="Times New Roman" w:hAnsi="Times New Roman" w:cs="Times New Roman"/>
+          <w:color w:val="000000" w:themeColor="text1"/>
+          <w:sz w:val="26"/>
+          <w:szCs w:val="26"/>
+        </w:rPr>
+      </w:pPr>
+      <w:r>
+        <w:rPr>
+          <w:rFonts w:ascii="Times New Roman" w:hAnsi="Times New Roman" w:cs="Times New Roman"/>
+          <w:color w:val="000000" w:themeColor="text1"/>
+          <w:sz w:val="26"/>
+          <w:szCs w:val="26"/>
+        </w:rPr>
+        <w:t>Kết quả</w:t>
+      </w:r>
+    </w:p>
+    <w:p>
+      <w:pPr>
+        <w:rPr>
+          <w:rFonts w:ascii="Times New Roman" w:hAnsi="Times New Roman" w:cs="Times New Roman"/>
+          <w:color w:val="000000" w:themeColor="text1"/>
+          <w:sz w:val="26"/>
+          <w:szCs w:val="26"/>
+        </w:rPr>
+      </w:pPr>
+      <w:r>
+        <w:rPr>
+          <w:noProof/>
+        </w:rPr>
+        <w:drawing>
+          <wp:inline distT="0" distB="0" distL="0" distR="0" wp14:anchorId="4D16B88E" wp14:editId="52D1F35B">
+            <wp:extent cx="5943600" cy="3343275"/>
+            <wp:effectExtent l="0" t="0" r="0" b="9525"/>
+            <wp:docPr id="16" name="Picture 16"/>
+            <wp:cNvGraphicFramePr>
+              <a:graphicFrameLocks xmlns:a="http://schemas.openxmlformats.org/drawingml/2006/main" noChangeAspect="1"/>
+            </wp:cNvGraphicFramePr>
+            <a:graphic xmlns:a="http://schemas.openxmlformats.org/drawingml/2006/main">
+              <a:graphicData uri="http://schemas.openxmlformats.org/drawingml/2006/picture">
+                <pic:pic xmlns:pic="http://schemas.openxmlformats.org/drawingml/2006/picture">
+                  <pic:nvPicPr>
+                    <pic:cNvPr id="1" name=""/>
+                    <pic:cNvPicPr/>
+                  </pic:nvPicPr>
+                  <pic:blipFill>
+                    <a:blip r:embed="rId28"/>
+                    <a:stretch>
+                      <a:fillRect/>
+                    </a:stretch>
+                  </pic:blipFill>
+                  <pic:spPr>
+                    <a:xfrm>
+                      <a:off x="0" y="0"/>
+                      <a:ext cx="5943600" cy="3343275"/>
+                    </a:xfrm>
+                    <a:prstGeom prst="rect">
+                      <a:avLst/>
+                    </a:prstGeom>
+                  </pic:spPr>
+                </pic:pic>
+              </a:graphicData>
+            </a:graphic>
+          </wp:inline>
+        </w:drawing>
+      </w:r>
+    </w:p>
+    <w:p>
+      <w:pPr>
+        <w:pStyle w:val="ListParagraph"/>
+        <w:numPr>
+          <w:ilvl w:val="0"/>
+          <w:numId w:val="5"/>
+        </w:numPr>
+        <w:rPr>
+          <w:rFonts w:ascii="Times New Roman" w:hAnsi="Times New Roman" w:cs="Times New Roman"/>
+          <w:color w:val="000000" w:themeColor="text1"/>
+          <w:sz w:val="26"/>
+          <w:szCs w:val="26"/>
+        </w:rPr>
+      </w:pPr>
+      <w:r>
+        <w:rPr>
+          <w:rFonts w:ascii="Times New Roman" w:hAnsi="Times New Roman" w:cs="Times New Roman"/>
+          <w:color w:val="000000" w:themeColor="text1"/>
+          <w:sz w:val="26"/>
+          <w:szCs w:val="26"/>
+        </w:rPr>
+        <w:t>Nếu giả sử theo chiều ngang</w:t>
+      </w:r>
+    </w:p>
+    <w:p>
+      <w:pPr>
+        <w:pStyle w:val="ListParagraph"/>
+        <w:numPr>
+          <w:ilvl w:val="0"/>
+          <w:numId w:val="5"/>
+        </w:numPr>
+        <w:rPr>
+          <w:rFonts w:ascii="Times New Roman" w:hAnsi="Times New Roman" w:cs="Times New Roman"/>
+          <w:color w:val="000000" w:themeColor="text1"/>
+          <w:sz w:val="26"/>
+          <w:szCs w:val="26"/>
+        </w:rPr>
+      </w:pPr>
+      <w:r>
+        <w:rPr>
+          <w:rFonts w:ascii="Times New Roman" w:hAnsi="Times New Roman" w:cs="Times New Roman"/>
+          <w:color w:val="000000" w:themeColor="text1"/>
+          <w:sz w:val="26"/>
+          <w:szCs w:val="26"/>
+        </w:rPr>
+        <w:lastRenderedPageBreak/>
+        <w:t>Nếu giữ nguyên vậy và chuyển từ vertical sang horizonal</w:t>
+      </w:r>
+    </w:p>
+    <w:p>
+      <w:pPr>
+        <w:pStyle w:val="ListParagraph"/>
+        <w:numPr>
+          <w:ilvl w:val="0"/>
+          <w:numId w:val="7"/>
+        </w:numPr>
+        <w:rPr>
+          <w:rFonts w:ascii="Times New Roman" w:hAnsi="Times New Roman" w:cs="Times New Roman"/>
+          <w:color w:val="000000" w:themeColor="text1"/>
+          <w:sz w:val="26"/>
+          <w:szCs w:val="26"/>
+        </w:rPr>
+      </w:pPr>
+      <w:r>
+        <w:rPr>
+          <w:rFonts w:ascii="Times New Roman" w:hAnsi="Times New Roman" w:cs="Times New Roman"/>
+          <w:color w:val="000000" w:themeColor="text1"/>
+          <w:sz w:val="26"/>
+          <w:szCs w:val="26"/>
+        </w:rPr>
+        <w:t>Kết quả</w:t>
+      </w:r>
+    </w:p>
+    <w:p>
+      <w:pPr>
+        <w:rPr>
+          <w:rFonts w:ascii="Times New Roman" w:hAnsi="Times New Roman" w:cs="Times New Roman"/>
+          <w:color w:val="000000" w:themeColor="text1"/>
+          <w:sz w:val="26"/>
+          <w:szCs w:val="26"/>
+        </w:rPr>
+      </w:pPr>
+      <w:r>
+        <w:rPr>
+          <w:noProof/>
+        </w:rPr>
+        <w:drawing>
+          <wp:inline distT="0" distB="0" distL="0" distR="0" wp14:anchorId="4338A93E" wp14:editId="76FABDA9">
+            <wp:extent cx="5943600" cy="3343275"/>
+            <wp:effectExtent l="0" t="0" r="0" b="9525"/>
+            <wp:docPr id="18" name="Picture 18"/>
+            <wp:cNvGraphicFramePr>
+              <a:graphicFrameLocks xmlns:a="http://schemas.openxmlformats.org/drawingml/2006/main" noChangeAspect="1"/>
+            </wp:cNvGraphicFramePr>
+            <a:graphic xmlns:a="http://schemas.openxmlformats.org/drawingml/2006/main">
+              <a:graphicData uri="http://schemas.openxmlformats.org/drawingml/2006/picture">
+                <pic:pic xmlns:pic="http://schemas.openxmlformats.org/drawingml/2006/picture">
+                  <pic:nvPicPr>
+                    <pic:cNvPr id="1" name=""/>
+                    <pic:cNvPicPr/>
+                  </pic:nvPicPr>
+                  <pic:blipFill>
+                    <a:blip r:embed="rId29"/>
+                    <a:stretch>
+                      <a:fillRect/>
+                    </a:stretch>
+                  </pic:blipFill>
+                  <pic:spPr>
+                    <a:xfrm>
+                      <a:off x="0" y="0"/>
+                      <a:ext cx="5943600" cy="3343275"/>
+                    </a:xfrm>
+                    <a:prstGeom prst="rect">
+                      <a:avLst/>
+                    </a:prstGeom>
+                  </pic:spPr>
+                </pic:pic>
+              </a:graphicData>
+            </a:graphic>
+          </wp:inline>
+        </w:drawing>
+      </w:r>
+    </w:p>
+    <w:p>
+      <w:pPr>
+        <w:pStyle w:val="ListParagraph"/>
+        <w:numPr>
+          <w:ilvl w:val="0"/>
+          <w:numId w:val="5"/>
+        </w:numPr>
+        <w:rPr>
+          <w:rFonts w:ascii="Times New Roman" w:hAnsi="Times New Roman" w:cs="Times New Roman"/>
+          <w:color w:val="000000" w:themeColor="text1"/>
+          <w:sz w:val="26"/>
+          <w:szCs w:val="26"/>
+        </w:rPr>
+      </w:pPr>
+      <w:r>
+        <w:rPr>
+          <w:rFonts w:ascii="Times New Roman" w:hAnsi="Times New Roman" w:cs="Times New Roman"/>
+          <w:color w:val="000000" w:themeColor="text1"/>
+          <w:sz w:val="26"/>
+          <w:szCs w:val="26"/>
+        </w:rPr>
+        <w:t>Nó sẽ báo lỗi</w:t>
+      </w:r>
+    </w:p>
+    <w:p>
+      <w:pPr>
+        <w:rPr>
+          <w:rFonts w:ascii="Times New Roman" w:hAnsi="Times New Roman" w:cs="Times New Roman"/>
+          <w:color w:val="000000" w:themeColor="text1"/>
+          <w:sz w:val="26"/>
+          <w:szCs w:val="26"/>
+        </w:rPr>
+      </w:pPr>
+      <w:r>
+        <w:rPr>
+          <w:noProof/>
+        </w:rPr>
+        <w:drawing>
+          <wp:inline distT="0" distB="0" distL="0" distR="0" wp14:anchorId="24670D61" wp14:editId="7A745E2E">
+            <wp:extent cx="5943600" cy="3343275"/>
+            <wp:effectExtent l="0" t="0" r="0" b="9525"/>
+            <wp:docPr id="20" name="Picture 20"/>
+            <wp:cNvGraphicFramePr>
+              <a:graphicFrameLocks xmlns:a="http://schemas.openxmlformats.org/drawingml/2006/main" noChangeAspect="1"/>
+            </wp:cNvGraphicFramePr>
+            <a:graphic xmlns:a="http://schemas.openxmlformats.org/drawingml/2006/main">
+              <a:graphicData uri="http://schemas.openxmlformats.org/drawingml/2006/picture">
+                <pic:pic xmlns:pic="http://schemas.openxmlformats.org/drawingml/2006/picture">
+                  <pic:nvPicPr>
+                    <pic:cNvPr id="1" name=""/>
+                    <pic:cNvPicPr/>
+                  </pic:nvPicPr>
+                  <pic:blipFill>
+                    <a:blip r:embed="rId30"/>
+                    <a:stretch>
+                      <a:fillRect/>
+                    </a:stretch>
+                  </pic:blipFill>
+                  <pic:spPr>
+                    <a:xfrm>
+                      <a:off x="0" y="0"/>
+                      <a:ext cx="5943600" cy="3343275"/>
+                    </a:xfrm>
+                    <a:prstGeom prst="rect">
+                      <a:avLst/>
+                    </a:prstGeom>
+                  </pic:spPr>
+                </pic:pic>
+              </a:graphicData>
+            </a:graphic>
+          </wp:inline>
+        </w:drawing>
+      </w:r>
+    </w:p>
+    <w:p>
+      <w:pPr>
+        <w:rPr>
+          <w:rFonts w:ascii="Times New Roman" w:hAnsi="Times New Roman" w:cs="Times New Roman"/>
+          <w:color w:val="000000" w:themeColor="text1"/>
+          <w:sz w:val="26"/>
+          <w:szCs w:val="26"/>
+        </w:rPr>
+      </w:pPr>
+      <w:r>
+        <w:rPr>
+          <w:rFonts w:ascii="Times New Roman" w:hAnsi="Times New Roman" w:cs="Times New Roman"/>
+          <w:color w:val="000000" w:themeColor="text1"/>
+          <w:sz w:val="26"/>
+          <w:szCs w:val="26"/>
+        </w:rPr>
+        <w:lastRenderedPageBreak/>
+        <w:drawing>
+          <wp:inline distT="0" distB="0" distL="0" distR="0" wp14:anchorId="3C540721" wp14:editId="07D57CEF">
+            <wp:extent cx="5943600" cy="1535430"/>
+            <wp:effectExtent l="0" t="0" r="0" b="7620"/>
+            <wp:docPr id="26" name="Picture 26"/>
+            <wp:cNvGraphicFramePr>
+              <a:graphicFrameLocks xmlns:a="http://schemas.openxmlformats.org/drawingml/2006/main" noChangeAspect="1"/>
+            </wp:cNvGraphicFramePr>
+            <a:graphic xmlns:a="http://schemas.openxmlformats.org/drawingml/2006/main">
+              <a:graphicData uri="http://schemas.openxmlformats.org/drawingml/2006/picture">
+                <pic:pic xmlns:pic="http://schemas.openxmlformats.org/drawingml/2006/picture">
+                  <pic:nvPicPr>
+                    <pic:cNvPr id="1" name=""/>
+                    <pic:cNvPicPr/>
+                  </pic:nvPicPr>
+                  <pic:blipFill>
+                    <a:blip r:embed="rId31"/>
+                    <a:stretch>
+                      <a:fillRect/>
+                    </a:stretch>
+                  </pic:blipFill>
+                  <pic:spPr>
+                    <a:xfrm>
+                      <a:off x="0" y="0"/>
+                      <a:ext cx="5943600" cy="1535430"/>
+                    </a:xfrm>
+                    <a:prstGeom prst="rect">
+                      <a:avLst/>
+                    </a:prstGeom>
+                  </pic:spPr>
+                </pic:pic>
+              </a:graphicData>
+            </a:graphic>
+          </wp:inline>
+        </w:drawing>
+      </w:r>
+    </w:p>
+    <w:p>
+      <w:pPr>
+        <w:pStyle w:val="ListParagraph"/>
+        <w:numPr>
+          <w:ilvl w:val="0"/>
+          <w:numId w:val="5"/>
+        </w:numPr>
+        <w:rPr>
+          <w:rFonts w:ascii="Times New Roman" w:hAnsi="Times New Roman" w:cs="Times New Roman"/>
+          <w:color w:val="000000" w:themeColor="text1"/>
+          <w:sz w:val="26"/>
+          <w:szCs w:val="26"/>
+        </w:rPr>
+      </w:pPr>
+      <w:r>
+        <w:rPr>
+          <w:rFonts w:ascii="Times New Roman" w:hAnsi="Times New Roman" w:cs="Times New Roman"/>
+          <w:color w:val="000000" w:themeColor="text1"/>
+          <w:sz w:val="26"/>
+          <w:szCs w:val="26"/>
+        </w:rPr>
+        <w:t>Lỗi này ảnh hưởng đến layout và có thể bị ẩn</w:t>
+      </w:r>
+    </w:p>
+    <w:p>
+      <w:pPr>
+        <w:pStyle w:val="ListParagraph"/>
+        <w:numPr>
+          <w:ilvl w:val="0"/>
+          <w:numId w:val="5"/>
+        </w:numPr>
+        <w:rPr>
+          <w:rFonts w:ascii="Times New Roman" w:hAnsi="Times New Roman" w:cs="Times New Roman"/>
+          <w:color w:val="000000" w:themeColor="text1"/>
+          <w:sz w:val="26"/>
+          <w:szCs w:val="26"/>
+        </w:rPr>
+      </w:pPr>
+      <w:r>
+        <w:rPr>
+          <w:rFonts w:ascii="Times New Roman" w:hAnsi="Times New Roman" w:cs="Times New Roman"/>
+          <w:color w:val="000000" w:themeColor="text1"/>
+          <w:sz w:val="26"/>
+          <w:szCs w:val="26"/>
+        </w:rPr>
+        <w:t>Để sửa lại ta chỉ cần chỉnh layout_width về 0dp</w:t>
+      </w:r>
+    </w:p>
+    <w:p>
+      <w:pPr>
+        <w:pStyle w:val="ListParagraph"/>
+        <w:numPr>
+          <w:ilvl w:val="0"/>
+          <w:numId w:val="6"/>
+        </w:numPr>
+        <w:rPr>
+          <w:rFonts w:ascii="Times New Roman" w:hAnsi="Times New Roman" w:cs="Times New Roman"/>
+          <w:color w:val="000000" w:themeColor="text1"/>
+          <w:sz w:val="26"/>
+          <w:szCs w:val="26"/>
+        </w:rPr>
+      </w:pPr>
+      <w:r>
+        <w:rPr>
+          <w:rFonts w:ascii="Times New Roman" w:hAnsi="Times New Roman" w:cs="Times New Roman"/>
+          <w:color w:val="000000" w:themeColor="text1"/>
+          <w:sz w:val="26"/>
+          <w:szCs w:val="26"/>
+        </w:rPr>
+        <w:t>Kết quả</w:t>
+      </w:r>
+    </w:p>
+    <w:p>
+      <w:pPr>
+        <w:rPr>
+          <w:rFonts w:ascii="Times New Roman" w:hAnsi="Times New Roman" w:cs="Times New Roman"/>
+          <w:color w:val="000000" w:themeColor="text1"/>
+          <w:sz w:val="26"/>
+          <w:szCs w:val="26"/>
+        </w:rPr>
+      </w:pPr>
+      <w:r>
+        <w:rPr>
+          <w:noProof/>
+        </w:rPr>
+        <w:drawing>
+          <wp:inline distT="0" distB="0" distL="0" distR="0" wp14:anchorId="09751C14" wp14:editId="5E458884">
+            <wp:extent cx="5943600" cy="3343275"/>
+            <wp:effectExtent l="0" t="0" r="0" b="9525"/>
+            <wp:docPr id="27" name="Picture 27"/>
+            <wp:cNvGraphicFramePr>
+              <a:graphicFrameLocks xmlns:a="http://schemas.openxmlformats.org/drawingml/2006/main" noChangeAspect="1"/>
+            </wp:cNvGraphicFramePr>
+            <a:graphic xmlns:a="http://schemas.openxmlformats.org/drawingml/2006/main">
+              <a:graphicData uri="http://schemas.openxmlformats.org/drawingml/2006/picture">
+                <pic:pic xmlns:pic="http://schemas.openxmlformats.org/drawingml/2006/picture">
+                  <pic:nvPicPr>
+                    <pic:cNvPr id="1" name=""/>
+                    <pic:cNvPicPr/>
+                  </pic:nvPicPr>
+                  <pic:blipFill>
+                    <a:blip r:embed="rId32"/>
+                    <a:stretch>
+                      <a:fillRect/>
+                    </a:stretch>
+                  </pic:blipFill>
+                  <pic:spPr>
+                    <a:xfrm>
+                      <a:off x="0" y="0"/>
+                      <a:ext cx="5943600" cy="3343275"/>
+                    </a:xfrm>
+                    <a:prstGeom prst="rect">
+                      <a:avLst/>
+                    </a:prstGeom>
+                  </pic:spPr>
+                </pic:pic>
+              </a:graphicData>
+            </a:graphic>
+          </wp:inline>
+        </w:drawing>
+      </w:r>
+    </w:p>
+    <w:p>
+      <w:pPr>
+        <w:pStyle w:val="ListParagraph"/>
+        <w:numPr>
+          <w:ilvl w:val="0"/>
+          <w:numId w:val="5"/>
+        </w:numPr>
+        <w:rPr>
+          <w:rFonts w:ascii="Times New Roman" w:hAnsi="Times New Roman" w:cs="Times New Roman"/>
+          <w:color w:val="000000" w:themeColor="text1"/>
+          <w:sz w:val="26"/>
+          <w:szCs w:val="26"/>
+        </w:rPr>
+      </w:pPr>
+      <w:r>
+        <w:rPr>
+          <w:rFonts w:ascii="Times New Roman" w:hAnsi="Times New Roman" w:cs="Times New Roman"/>
+          <w:color w:val="000000" w:themeColor="text1"/>
+          <w:sz w:val="26"/>
+          <w:szCs w:val="26"/>
+        </w:rPr>
+        <w:t>Chia các view con trong layout</w:t>
+      </w:r>
+    </w:p>
+    <w:p>
+      <w:pPr>
+        <w:pStyle w:val="ListParagraph"/>
+        <w:numPr>
+          <w:ilvl w:val="0"/>
+          <w:numId w:val="6"/>
+        </w:numPr>
+        <w:rPr>
+          <w:rFonts w:ascii="Times New Roman" w:hAnsi="Times New Roman" w:cs="Times New Roman"/>
+          <w:color w:val="000000" w:themeColor="text1"/>
+          <w:sz w:val="26"/>
+          <w:szCs w:val="26"/>
+        </w:rPr>
+      </w:pPr>
+      <w:r>
+        <w:rPr>
+          <w:rFonts w:ascii="Times New Roman" w:hAnsi="Times New Roman" w:cs="Times New Roman"/>
+          <w:color w:val="000000" w:themeColor="text1"/>
+          <w:sz w:val="26"/>
+          <w:szCs w:val="26"/>
+        </w:rPr>
+        <w:t>Kết quả</w:t>
+      </w:r>
+    </w:p>
+    <w:p>
+      <w:pPr>
+        <w:rPr>
+          <w:rFonts w:ascii="Times New Roman" w:hAnsi="Times New Roman" w:cs="Times New Roman"/>
+          <w:color w:val="000000" w:themeColor="text1"/>
+          <w:sz w:val="26"/>
+          <w:szCs w:val="26"/>
+        </w:rPr>
+      </w:pPr>
+      <w:r>
+        <w:rPr>
+          <w:noProof/>
+        </w:rPr>
+        <w:lastRenderedPageBreak/>
+        <w:drawing>
+          <wp:inline distT="0" distB="0" distL="0" distR="0" wp14:anchorId="3A978A09" wp14:editId="54994AD8">
+            <wp:extent cx="5943600" cy="3343275"/>
+            <wp:effectExtent l="0" t="0" r="0" b="9525"/>
+            <wp:docPr id="28" name="Picture 28"/>
+            <wp:cNvGraphicFramePr>
+              <a:graphicFrameLocks xmlns:a="http://schemas.openxmlformats.org/drawingml/2006/main" noChangeAspect="1"/>
+            </wp:cNvGraphicFramePr>
+            <a:graphic xmlns:a="http://schemas.openxmlformats.org/drawingml/2006/main">
+              <a:graphicData uri="http://schemas.openxmlformats.org/drawingml/2006/picture">
+                <pic:pic xmlns:pic="http://schemas.openxmlformats.org/drawingml/2006/picture">
+                  <pic:nvPicPr>
+                    <pic:cNvPr id="1" name=""/>
+                    <pic:cNvPicPr/>
+                  </pic:nvPicPr>
+                  <pic:blipFill>
+                    <a:blip r:embed="rId33"/>
+                    <a:stretch>
+                      <a:fillRect/>
+                    </a:stretch>
+                  </pic:blipFill>
+                  <pic:spPr>
+                    <a:xfrm>
+                      <a:off x="0" y="0"/>
+                      <a:ext cx="5943600" cy="3343275"/>
+                    </a:xfrm>
+                    <a:prstGeom prst="rect">
+                      <a:avLst/>
+                    </a:prstGeom>
+                  </pic:spPr>
+                </pic:pic>
+              </a:graphicData>
+            </a:graphic>
+          </wp:inline>
+        </w:drawing>
+      </w:r>
+    </w:p>
+    <w:p>
+      <w:pPr>
+        <w:rPr>
+          <w:rFonts w:ascii="Times New Roman" w:hAnsi="Times New Roman" w:cs="Times New Roman"/>
+          <w:color w:val="000000" w:themeColor="text1"/>
+          <w:sz w:val="26"/>
+          <w:szCs w:val="26"/>
+        </w:rPr>
+      </w:pPr>
+      <w:r>
+        <w:rPr>
+          <w:noProof/>
+        </w:rPr>
+        <w:drawing>
+          <wp:inline distT="0" distB="0" distL="0" distR="0" wp14:anchorId="07E825F5" wp14:editId="55CB4A62">
+            <wp:extent cx="5943600" cy="3343275"/>
+            <wp:effectExtent l="0" t="0" r="0" b="9525"/>
+            <wp:docPr id="29" name="Picture 29"/>
+            <wp:cNvGraphicFramePr>
+              <a:graphicFrameLocks xmlns:a="http://schemas.openxmlformats.org/drawingml/2006/main" noChangeAspect="1"/>
+            </wp:cNvGraphicFramePr>
+            <a:graphic xmlns:a="http://schemas.openxmlformats.org/drawingml/2006/main">
+              <a:graphicData uri="http://schemas.openxmlformats.org/drawingml/2006/picture">
+                <pic:pic xmlns:pic="http://schemas.openxmlformats.org/drawingml/2006/picture">
+                  <pic:nvPicPr>
+                    <pic:cNvPr id="1" name=""/>
+                    <pic:cNvPicPr/>
+                  </pic:nvPicPr>
+                  <pic:blipFill>
+                    <a:blip r:embed="rId34"/>
+                    <a:stretch>
+                      <a:fillRect/>
+                    </a:stretch>
+                  </pic:blipFill>
+                  <pic:spPr>
+                    <a:xfrm>
+                      <a:off x="0" y="0"/>
+                      <a:ext cx="5943600" cy="3343275"/>
+                    </a:xfrm>
+                    <a:prstGeom prst="rect">
+                      <a:avLst/>
+                    </a:prstGeom>
+                  </pic:spPr>
+                </pic:pic>
+              </a:graphicData>
+            </a:graphic>
+          </wp:inline>
+        </w:drawing>
+      </w:r>
     </w:p>
     <w:p>
       <w:pPr>
@@ -3040,7 +3807,6 @@
           <w:sz w:val="26"/>
           <w:szCs w:val="26"/>
         </w:rPr>
-        <w:lastRenderedPageBreak/>
         <w:t>TableLayout</w:t>
       </w:r>
     </w:p>
@@ -3113,6 +3879,7 @@
           <w:sz w:val="26"/>
           <w:szCs w:val="26"/>
         </w:rPr>
+        <w:lastRenderedPageBreak/>
         <w:t>Mở androidMainfest đặt icon vào 2 mục icon và roundIcon, khi build thì ứng dụng sẽ sử dụng icon đã set</w:t>
       </w:r>
     </w:p>
@@ -3389,7 +4156,7 @@
 </file>
 
 <file path=word/numbering.xml><?xml version="1.0" encoding="utf-8"?>
-<w:numbering xmlns:wpc="http://schemas.microsoft.com/office/word/2010/wordprocessingCanvas" xmlns:cx="http://schemas.microsoft.com/office/drawing/2014/chartex" xmlns:cx1="http://schemas.microsoft.com/office/drawing/2015/9/8/chartex" xmlns:cx2="http://schemas.microsoft.com/office/drawing/2015/10/21/chartex" xmlns:cx3="http://schemas.microsoft.com/office/drawing/2016/5/9/chartex" xmlns:cx4="http://schemas.microsoft.com/office/drawing/2016/5/10/chartex" xmlns:cx5="http://schemas.microsoft.com/office/drawing/2016/5/11/chartex" xmlns:cx6="http://schemas.microsoft.com/office/drawing/2016/5/12/chartex" xmlns:cx7="http://schemas.microsoft.com/office/drawing/2016/5/13/chartex" xmlns:cx8="http://schemas.microsoft.com/office/drawing/2016/5/14/chartex" xmlns:mc="http://schemas.openxmlformats.org/markup-compatibility/2006" xmlns:aink="http://schemas.microsoft.com/office/drawing/2016/ink" xmlns:am3d="http://schemas.microsoft.com/office/drawing/2017/model3d" xmlns:o="urn:schemas-microsoft-com:office:office" xmlns:r="http://schemas.openxmlformats.org/officeDocument/2006/relationships" xmlns:m="http://schemas.openxmlformats.org/officeDocument/2006/math" xmlns:v="urn:schemas-microsoft-com:vml" xmlns:wp14="http://schemas.microsoft.com/office/word/2010/wordprocessingDrawing" xmlns:wp="http://schemas.openxmlformats.org/drawingml/2006/wordprocessingDrawing" xmlns:w10="urn:schemas-microsoft-com:office:word" xmlns:w="http://schemas.openxmlformats.org/wordprocessingml/2006/main" xmlns:w14="http://schemas.microsoft.com/office/word/2010/wordml" xmlns:w15="http://schemas.microsoft.com/office/word/2012/wordml" xmlns:w16cex="http://schemas.microsoft.com/office/word/2018/wordml/cex" xmlns:w16cid="http://schemas.microsoft.com/office/word/2016/wordml/cid" xmlns:w16="http://schemas.microsoft.com/office/word/2018/wordml" xmlns:w16se="http://schemas.microsoft.com/office/word/2015/wordml/symex" xmlns:wpg="http://schemas.microsoft.com/office/word/2010/wordprocessingGroup" xmlns:wpi="http://schemas.microsoft.com/office/word/2010/wordprocessingInk" xmlns:wne="http://schemas.microsoft.com/office/word/2006/wordml" xmlns:wps="http://schemas.microsoft.com/office/word/2010/wordprocessingShape" mc:Ignorable="w14 w15 w16se w16cid w16 w16cex wp14">
+<w:numbering xmlns:wpc="http://schemas.microsoft.com/office/word/2010/wordprocessingCanvas" xmlns:cx="http://schemas.microsoft.com/office/drawing/2014/chartex" xmlns:cx1="http://schemas.microsoft.com/office/drawing/2015/9/8/chartex" xmlns:cx2="http://schemas.microsoft.com/office/drawing/2015/10/21/chartex" xmlns:cx3="http://schemas.microsoft.com/office/drawing/2016/5/9/chartex" xmlns:cx4="http://schemas.microsoft.com/office/drawing/2016/5/10/chartex" xmlns:cx5="http://schemas.microsoft.com/office/drawing/2016/5/11/chartex" xmlns:cx6="http://schemas.microsoft.com/office/drawing/2016/5/12/chartex" xmlns:cx7="http://schemas.microsoft.com/office/drawing/2016/5/13/chartex" xmlns:cx8="http://schemas.microsoft.com/office/drawing/2016/5/14/chartex" xmlns:mc="http://schemas.openxmlformats.org/markup-compatibility/2006" xmlns:aink="http://schemas.microsoft.com/office/drawing/2016/ink" xmlns:am3d="http://schemas.microsoft.com/office/drawing/2017/model3d" xmlns:o="urn:schemas-microsoft-com:office:office" xmlns:r="http://schemas.openxmlformats.org/officeDocument/2006/relationships" xmlns:m="http://schemas.openxmlformats.org/officeDocument/2006/math" xmlns:v="urn:schemas-microsoft-com:vml" xmlns:wp14="http://schemas.microsoft.com/office/word/2010/wordprocessingDrawing" xmlns:wp="http://schemas.openxmlformats.org/drawingml/2006/wordprocessingDrawing" xmlns:w10="urn:schemas-microsoft-com:office:word" xmlns:w="http://schemas.openxmlformats.org/wordprocessingml/2006/main" xmlns:w14="http://schemas.microsoft.com/office/word/2010/wordml" xmlns:w15="http://schemas.microsoft.com/office/word/2012/wordml" xmlns:w16cex="http://schemas.microsoft.com/office/word/2018/wordml/cex" xmlns:w16cid="http://schemas.microsoft.com/office/word/2016/wordml/cid" xmlns:w16="http://schemas.microsoft.com/office/word/2018/wordml" xmlns:w16sdtdh="http://schemas.microsoft.com/office/word/2020/wordml/sdtdatahash" xmlns:w16se="http://schemas.microsoft.com/office/word/2015/wordml/symex" xmlns:wpg="http://schemas.microsoft.com/office/word/2010/wordprocessingGroup" xmlns:wpi="http://schemas.microsoft.com/office/word/2010/wordprocessingInk" xmlns:wne="http://schemas.microsoft.com/office/word/2006/wordml" xmlns:wps="http://schemas.microsoft.com/office/word/2010/wordprocessingShape" mc:Ignorable="w14 w15 w16se w16cid w16 w16cex w16sdtdh wp14">
   <w:abstractNum w:abstractNumId="0" w15:restartNumberingAfterBreak="0">
     <w:nsid w:val="0518080F"/>
     <w:multiLevelType w:val="hybridMultilevel"/>
@@ -4182,7 +4949,7 @@
 </file>
 
 <file path=word/styles.xml><?xml version="1.0" encoding="utf-8"?>
-<w:styles xmlns:mc="http://schemas.openxmlformats.org/markup-compatibility/2006" xmlns:r="http://schemas.openxmlformats.org/officeDocument/2006/relationships" xmlns:w="http://schemas.openxmlformats.org/wordprocessingml/2006/main" xmlns:w14="http://schemas.microsoft.com/office/word/2010/wordml" xmlns:w15="http://schemas.microsoft.com/office/word/2012/wordml" xmlns:w16cex="http://schemas.microsoft.com/office/word/2018/wordml/cex" xmlns:w16cid="http://schemas.microsoft.com/office/word/2016/wordml/cid" xmlns:w16="http://schemas.microsoft.com/office/word/2018/wordml" xmlns:w16se="http://schemas.microsoft.com/office/word/2015/wordml/symex" mc:Ignorable="w14 w15 w16se w16cid w16 w16cex">
+<w:styles xmlns:mc="http://schemas.openxmlformats.org/markup-compatibility/2006" xmlns:r="http://schemas.openxmlformats.org/officeDocument/2006/relationships" xmlns:w="http://schemas.openxmlformats.org/wordprocessingml/2006/main" xmlns:w14="http://schemas.microsoft.com/office/word/2010/wordml" xmlns:w15="http://schemas.microsoft.com/office/word/2012/wordml" xmlns:w16cex="http://schemas.microsoft.com/office/word/2018/wordml/cex" xmlns:w16cid="http://schemas.microsoft.com/office/word/2016/wordml/cid" xmlns:w16="http://schemas.microsoft.com/office/word/2018/wordml" xmlns:w16sdtdh="http://schemas.microsoft.com/office/word/2020/wordml/sdtdatahash" xmlns:w16se="http://schemas.microsoft.com/office/word/2015/wordml/symex" mc:Ignorable="w14 w15 w16se w16cid w16 w16cex w16sdtdh">
   <w:docDefaults>
     <w:rPrDefault>
       <w:rPr>
